--- a/Part05_/Part05_重點紀錄.docx
+++ b/Part05_/Part05_重點紀錄.docx
@@ -9,9 +9,10 @@
           <w:ilvl w:val="0"/>
           <w:numId w:val="1"/>
         </w:numPr>
-        <w:spacing w:after="0" w:line="240" w:lineRule="auto"/>
-        <w:rPr>
-          <w:rFonts w:ascii="微軟正黑體" w:eastAsia="微軟正黑體" w:hAnsi="微軟正黑體" w:hint="eastAsia"/>
+        <w:spacing w:after="0" w:line="400" w:lineRule="exact"/>
+        <w:ind w:left="357" w:hanging="357"/>
+        <w:rPr>
+          <w:rFonts w:ascii="微軟正黑體" w:eastAsia="微軟正黑體" w:hAnsi="微軟正黑體"/>
         </w:rPr>
       </w:pPr>
       <w:r>
@@ -31,11 +32,12 @@
       <w:r>
         <w:rPr>
           <w:rFonts w:ascii="微軟正黑體" w:eastAsia="微軟正黑體" w:hAnsi="微軟正黑體"/>
+          <w:noProof/>
         </w:rPr>
         <w:drawing>
-          <wp:inline distT="0" distB="0" distL="0" distR="0" wp14:anchorId="6470FA85" wp14:editId="51299AC0">
-            <wp:extent cx="6840220" cy="3659505"/>
-            <wp:effectExtent l="0" t="0" r="0" b="0"/>
+          <wp:inline distT="0" distB="0" distL="0" distR="0" wp14:anchorId="6470FA85" wp14:editId="7B80D9D4">
+            <wp:extent cx="4682837" cy="2505309"/>
+            <wp:effectExtent l="0" t="0" r="3810" b="9525"/>
             <wp:docPr id="1" name="圖片 1"/>
             <wp:cNvGraphicFramePr>
               <a:graphicFrameLocks xmlns:a="http://schemas.openxmlformats.org/drawingml/2006/main" noChangeAspect="1"/>
@@ -56,7 +58,7 @@
                   <pic:spPr>
                     <a:xfrm>
                       <a:off x="0" y="0"/>
-                      <a:ext cx="6840220" cy="3659505"/>
+                      <a:ext cx="4689168" cy="2508696"/>
                     </a:xfrm>
                     <a:prstGeom prst="rect">
                       <a:avLst/>
@@ -71,9 +73,597 @@
     </w:p>
     <w:p>
       <w:pPr>
-        <w:spacing w:after="0" w:line="240" w:lineRule="auto"/>
-        <w:rPr>
-          <w:rFonts w:ascii="微軟正黑體" w:eastAsia="微軟正黑體" w:hAnsi="微軟正黑體" w:hint="eastAsia"/>
+        <w:spacing w:after="0" w:line="400" w:lineRule="exact"/>
+        <w:rPr>
+          <w:rFonts w:ascii="標楷體" w:eastAsia="標楷體" w:hAnsi="標楷體"/>
+          <w:b/>
+          <w:bCs/>
+        </w:rPr>
+      </w:pPr>
+      <w:r>
+        <w:rPr>
+          <w:rFonts w:ascii="標楷體" w:eastAsia="標楷體" w:hAnsi="標楷體"/>
+          <w:b/>
+          <w:bCs/>
+        </w:rPr>
+        <w:t>為什麼組合注意力的表現較差？</w:t>
+      </w:r>
+    </w:p>
+    <w:p>
+      <w:pPr>
+        <w:spacing w:after="0" w:line="400" w:lineRule="exact"/>
+        <w:rPr>
+          <w:rFonts w:ascii="標楷體" w:eastAsia="標楷體" w:hAnsi="標楷體"/>
+        </w:rPr>
+      </w:pPr>
+      <w:r>
+        <w:rPr>
+          <w:rFonts w:ascii="標楷體" w:eastAsia="標楷體" w:hAnsi="標楷體"/>
+        </w:rPr>
+        <w:t>從結果可以看到：</w:t>
+      </w:r>
+    </w:p>
+    <w:p>
+      <w:pPr>
+        <w:numPr>
+          <w:ilvl w:val="0"/>
+          <w:numId w:val="2"/>
+        </w:numPr>
+        <w:spacing w:after="0" w:line="400" w:lineRule="exact"/>
+        <w:rPr>
+          <w:rFonts w:ascii="標楷體" w:eastAsia="標楷體" w:hAnsi="標楷體"/>
+        </w:rPr>
+      </w:pPr>
+      <w:r>
+        <w:rPr>
+          <w:rFonts w:ascii="標楷體" w:eastAsia="標楷體" w:hAnsi="標楷體"/>
+          <w:b/>
+          <w:bCs/>
+        </w:rPr>
+        <w:t>相似度注意力</w:t>
+      </w:r>
+      <w:r>
+        <w:rPr>
+          <w:rFonts w:ascii="標楷體" w:eastAsia="標楷體" w:hAnsi="標楷體"/>
+        </w:rPr>
+        <w:t>：80.4%（最佳）</w:t>
+      </w:r>
+    </w:p>
+    <w:p>
+      <w:pPr>
+        <w:numPr>
+          <w:ilvl w:val="0"/>
+          <w:numId w:val="3"/>
+        </w:numPr>
+        <w:spacing w:after="0" w:line="400" w:lineRule="exact"/>
+        <w:rPr>
+          <w:rFonts w:ascii="標楷體" w:eastAsia="標楷體" w:hAnsi="標楷體"/>
+        </w:rPr>
+      </w:pPr>
+      <w:r>
+        <w:rPr>
+          <w:rFonts w:ascii="標楷體" w:eastAsia="標楷體" w:hAnsi="標楷體"/>
+          <w:b/>
+          <w:bCs/>
+        </w:rPr>
+        <w:t>組合注意力</w:t>
+      </w:r>
+      <w:r>
+        <w:rPr>
+          <w:rFonts w:ascii="標楷體" w:eastAsia="標楷體" w:hAnsi="標楷體"/>
+        </w:rPr>
+        <w:t>：80.1%（最差）</w:t>
+      </w:r>
+    </w:p>
+    <w:p>
+      <w:pPr>
+        <w:spacing w:after="0" w:line="400" w:lineRule="exact"/>
+        <w:rPr>
+          <w:rFonts w:ascii="標楷體" w:eastAsia="標楷體" w:hAnsi="標楷體"/>
+        </w:rPr>
+      </w:pPr>
+      <w:r>
+        <w:rPr>
+          <w:rFonts w:ascii="標楷體" w:eastAsia="標楷體" w:hAnsi="標楷體"/>
+          <w:b/>
+          <w:bCs/>
+        </w:rPr>
+        <w:t>可能原因</w:t>
+      </w:r>
+      <w:r>
+        <w:rPr>
+          <w:rFonts w:ascii="標楷體" w:eastAsia="標楷體" w:hAnsi="標楷體"/>
+        </w:rPr>
+        <w:t>：</w:t>
+      </w:r>
+    </w:p>
+    <w:p>
+      <w:pPr>
+        <w:numPr>
+          <w:ilvl w:val="0"/>
+          <w:numId w:val="4"/>
+        </w:numPr>
+        <w:spacing w:after="0" w:line="400" w:lineRule="exact"/>
+        <w:rPr>
+          <w:rFonts w:ascii="標楷體" w:eastAsia="標楷體" w:hAnsi="標楷體"/>
+        </w:rPr>
+      </w:pPr>
+      <w:r>
+        <w:rPr>
+          <w:rFonts w:ascii="標楷體" w:eastAsia="標楷體" w:hAnsi="標楷體"/>
+          <w:b/>
+          <w:bCs/>
+        </w:rPr>
+        <w:t>特徵沖突</w:t>
+      </w:r>
+      <w:r>
+        <w:rPr>
+          <w:rFonts w:ascii="標楷體" w:eastAsia="標楷體" w:hAnsi="標楷體"/>
+        </w:rPr>
+        <w:t>：相似度和關鍵詞注意力可能在某些文檔上產生相反的權重</w:t>
+      </w:r>
+    </w:p>
+    <w:p>
+      <w:pPr>
+        <w:numPr>
+          <w:ilvl w:val="0"/>
+          <w:numId w:val="5"/>
+        </w:numPr>
+        <w:spacing w:after="0" w:line="400" w:lineRule="exact"/>
+        <w:rPr>
+          <w:rFonts w:ascii="標楷體" w:eastAsia="標楷體" w:hAnsi="標楷體"/>
+        </w:rPr>
+      </w:pPr>
+      <w:r>
+        <w:rPr>
+          <w:rFonts w:ascii="標楷體" w:eastAsia="標楷體" w:hAnsi="標楷體"/>
+          <w:b/>
+          <w:bCs/>
+        </w:rPr>
+        <w:t>過度平滑</w:t>
+      </w:r>
+      <w:r>
+        <w:rPr>
+          <w:rFonts w:ascii="標楷體" w:eastAsia="標楷體" w:hAnsi="標楷體"/>
+        </w:rPr>
+        <w:t>：平均化可能削弱了單一機制的優勢</w:t>
+      </w:r>
+    </w:p>
+    <w:p>
+      <w:pPr>
+        <w:numPr>
+          <w:ilvl w:val="0"/>
+          <w:numId w:val="6"/>
+        </w:numPr>
+        <w:spacing w:after="0" w:line="400" w:lineRule="exact"/>
+        <w:rPr>
+          <w:rFonts w:ascii="標楷體" w:eastAsia="標楷體" w:hAnsi="標楷體"/>
+        </w:rPr>
+      </w:pPr>
+      <w:r>
+        <w:rPr>
+          <w:rFonts w:ascii="標楷體" w:eastAsia="標楷體" w:hAnsi="標楷體"/>
+          <w:b/>
+          <w:bCs/>
+        </w:rPr>
+        <w:t>數據特性</w:t>
+      </w:r>
+      <w:r>
+        <w:rPr>
+          <w:rFonts w:ascii="標楷體" w:eastAsia="標楷體" w:hAnsi="標楷體"/>
+        </w:rPr>
+        <w:t>：您的數據可能更適合純相似度注意力</w:t>
+      </w:r>
+    </w:p>
+    <w:p>
+      <w:pPr>
+        <w:spacing w:after="0" w:line="400" w:lineRule="exact"/>
+        <w:rPr>
+          <w:rFonts w:ascii="標楷體" w:eastAsia="標楷體" w:hAnsi="標楷體"/>
+        </w:rPr>
+      </w:pPr>
+      <w:r>
+        <w:rPr>
+          <w:rFonts w:ascii="標楷體" w:eastAsia="標楷體" w:hAnsi="標楷體" w:hint="eastAsia"/>
+        </w:rPr>
+        <w:t>==========================================================================</w:t>
+      </w:r>
+    </w:p>
+    <w:p>
+      <w:pPr>
+        <w:spacing w:after="0" w:line="400" w:lineRule="exact"/>
+        <w:rPr>
+          <w:rFonts w:ascii="標楷體" w:eastAsia="標楷體" w:hAnsi="標楷體"/>
+          <w:b/>
+          <w:bCs/>
+        </w:rPr>
+      </w:pPr>
+      <w:r>
+        <w:rPr>
+          <w:rFonts w:ascii="標楷體" w:eastAsia="標楷體" w:hAnsi="標楷體"/>
+          <w:b/>
+          <w:bCs/>
+        </w:rPr>
+        <w:t>單一注意力測試</w:t>
+      </w:r>
+    </w:p>
+    <w:p>
+      <w:pPr>
+        <w:numPr>
+          <w:ilvl w:val="0"/>
+          <w:numId w:val="7"/>
+        </w:numPr>
+        <w:spacing w:after="0" w:line="400" w:lineRule="exact"/>
+        <w:rPr>
+          <w:rFonts w:ascii="標楷體" w:eastAsia="標楷體" w:hAnsi="標楷體"/>
+        </w:rPr>
+      </w:pPr>
+      <w:r>
+        <w:rPr>
+          <w:rFonts w:ascii="標楷體" w:eastAsia="標楷體" w:hAnsi="標楷體"/>
+          <w:b/>
+          <w:bCs/>
+        </w:rPr>
+        <w:t>測試內容</w:t>
+      </w:r>
+      <w:r>
+        <w:rPr>
+          <w:rFonts w:ascii="標楷體" w:eastAsia="標楷體" w:hAnsi="標楷體"/>
+        </w:rPr>
+        <w:t>：4種基本注意力機制</w:t>
+      </w:r>
+    </w:p>
+    <w:p>
+      <w:pPr>
+        <w:numPr>
+          <w:ilvl w:val="0"/>
+          <w:numId w:val="8"/>
+        </w:numPr>
+        <w:spacing w:after="0" w:line="400" w:lineRule="exact"/>
+        <w:rPr>
+          <w:rFonts w:ascii="標楷體" w:eastAsia="標楷體" w:hAnsi="標楷體"/>
+        </w:rPr>
+      </w:pPr>
+      <w:r>
+        <w:rPr>
+          <w:rFonts w:ascii="標楷體" w:eastAsia="標楷體" w:hAnsi="標楷體"/>
+        </w:rPr>
+        <w:t>無注意力（基準）</w:t>
+      </w:r>
+    </w:p>
+    <w:p>
+      <w:pPr>
+        <w:numPr>
+          <w:ilvl w:val="0"/>
+          <w:numId w:val="9"/>
+        </w:numPr>
+        <w:spacing w:after="0" w:line="400" w:lineRule="exact"/>
+        <w:rPr>
+          <w:rFonts w:ascii="標楷體" w:eastAsia="標楷體" w:hAnsi="標楷體"/>
+        </w:rPr>
+      </w:pPr>
+      <w:r>
+        <w:rPr>
+          <w:rFonts w:ascii="標楷體" w:eastAsia="標楷體" w:hAnsi="標楷體"/>
+        </w:rPr>
+        <w:t>相似度注意力</w:t>
+      </w:r>
+    </w:p>
+    <w:p>
+      <w:pPr>
+        <w:numPr>
+          <w:ilvl w:val="0"/>
+          <w:numId w:val="10"/>
+        </w:numPr>
+        <w:spacing w:after="0" w:line="400" w:lineRule="exact"/>
+        <w:rPr>
+          <w:rFonts w:ascii="標楷體" w:eastAsia="標楷體" w:hAnsi="標楷體"/>
+        </w:rPr>
+      </w:pPr>
+      <w:r>
+        <w:rPr>
+          <w:rFonts w:ascii="標楷體" w:eastAsia="標楷體" w:hAnsi="標楷體"/>
+        </w:rPr>
+        <w:t>自注意力</w:t>
+      </w:r>
+    </w:p>
+    <w:p>
+      <w:pPr>
+        <w:numPr>
+          <w:ilvl w:val="0"/>
+          <w:numId w:val="11"/>
+        </w:numPr>
+        <w:spacing w:after="0" w:line="400" w:lineRule="exact"/>
+        <w:rPr>
+          <w:rFonts w:ascii="標楷體" w:eastAsia="標楷體" w:hAnsi="標楷體"/>
+        </w:rPr>
+      </w:pPr>
+      <w:r>
+        <w:rPr>
+          <w:rFonts w:ascii="標楷體" w:eastAsia="標楷體" w:hAnsi="標楷體"/>
+        </w:rPr>
+        <w:t>關鍵詞注意力</w:t>
+      </w:r>
+    </w:p>
+    <w:p>
+      <w:pPr>
+        <w:numPr>
+          <w:ilvl w:val="0"/>
+          <w:numId w:val="12"/>
+        </w:numPr>
+        <w:spacing w:after="0" w:line="400" w:lineRule="exact"/>
+        <w:rPr>
+          <w:rFonts w:ascii="標楷體" w:eastAsia="標楷體" w:hAnsi="標楷體"/>
+        </w:rPr>
+      </w:pPr>
+      <w:r>
+        <w:rPr>
+          <w:rFonts w:ascii="標楷體" w:eastAsia="標楷體" w:hAnsi="標楷體"/>
+          <w:b/>
+          <w:bCs/>
+        </w:rPr>
+        <w:t>結果</w:t>
+      </w:r>
+      <w:r>
+        <w:rPr>
+          <w:rFonts w:ascii="標楷體" w:eastAsia="標楷體" w:hAnsi="標楷體"/>
+        </w:rPr>
+        <w:t>：4個機制的比較</w:t>
+      </w:r>
+    </w:p>
+    <w:p>
+      <w:pPr>
+        <w:spacing w:after="0" w:line="400" w:lineRule="exact"/>
+        <w:rPr>
+          <w:rFonts w:ascii="標楷體" w:eastAsia="標楷體" w:hAnsi="標楷體"/>
+          <w:b/>
+          <w:bCs/>
+        </w:rPr>
+      </w:pPr>
+      <w:r>
+        <w:rPr>
+          <w:rFonts w:ascii="標楷體" w:eastAsia="標楷體" w:hAnsi="標楷體"/>
+          <w:b/>
+          <w:bCs/>
+        </w:rPr>
+        <w:t>雙重組合測試</w:t>
+      </w:r>
+    </w:p>
+    <w:p>
+      <w:pPr>
+        <w:numPr>
+          <w:ilvl w:val="0"/>
+          <w:numId w:val="13"/>
+        </w:numPr>
+        <w:spacing w:after="0" w:line="400" w:lineRule="exact"/>
+        <w:rPr>
+          <w:rFonts w:ascii="標楷體" w:eastAsia="標楷體" w:hAnsi="標楷體"/>
+        </w:rPr>
+      </w:pPr>
+      <w:r>
+        <w:rPr>
+          <w:rFonts w:ascii="標楷體" w:eastAsia="標楷體" w:hAnsi="標楷體"/>
+          <w:b/>
+          <w:bCs/>
+        </w:rPr>
+        <w:t>測試內容</w:t>
+      </w:r>
+      <w:r>
+        <w:rPr>
+          <w:rFonts w:ascii="標楷體" w:eastAsia="標楷體" w:hAnsi="標楷體"/>
+        </w:rPr>
+        <w:t>：基本機制 + 3組雙重組合</w:t>
+      </w:r>
+    </w:p>
+    <w:p>
+      <w:pPr>
+        <w:numPr>
+          <w:ilvl w:val="0"/>
+          <w:numId w:val="14"/>
+        </w:numPr>
+        <w:spacing w:after="0" w:line="400" w:lineRule="exact"/>
+        <w:rPr>
+          <w:rFonts w:ascii="標楷體" w:eastAsia="標楷體" w:hAnsi="標楷體"/>
+        </w:rPr>
+      </w:pPr>
+      <w:r>
+        <w:rPr>
+          <w:rFonts w:ascii="標楷體" w:eastAsia="標楷體" w:hAnsi="標楷體"/>
+        </w:rPr>
+        <w:t>基本機制（無、相似度、自注意力、關鍵詞）</w:t>
+      </w:r>
+    </w:p>
+    <w:p>
+      <w:pPr>
+        <w:numPr>
+          <w:ilvl w:val="0"/>
+          <w:numId w:val="15"/>
+        </w:numPr>
+        <w:spacing w:after="0" w:line="400" w:lineRule="exact"/>
+        <w:rPr>
+          <w:rFonts w:ascii="標楷體" w:eastAsia="標楷體" w:hAnsi="標楷體"/>
+        </w:rPr>
+      </w:pPr>
+      <w:r>
+        <w:rPr>
+          <w:rFonts w:ascii="標楷體" w:eastAsia="標楷體" w:hAnsi="標楷體"/>
+        </w:rPr>
+        <w:t>相似度 + 自注意力 (50%+50%)</w:t>
+      </w:r>
+    </w:p>
+    <w:p>
+      <w:pPr>
+        <w:numPr>
+          <w:ilvl w:val="0"/>
+          <w:numId w:val="16"/>
+        </w:numPr>
+        <w:spacing w:after="0" w:line="400" w:lineRule="exact"/>
+        <w:rPr>
+          <w:rFonts w:ascii="標楷體" w:eastAsia="標楷體" w:hAnsi="標楷體"/>
+        </w:rPr>
+      </w:pPr>
+      <w:r>
+        <w:rPr>
+          <w:rFonts w:ascii="標楷體" w:eastAsia="標楷體" w:hAnsi="標楷體"/>
+        </w:rPr>
+        <w:t>相似度 + 關鍵詞 (50%+50%)</w:t>
+      </w:r>
+    </w:p>
+    <w:p>
+      <w:pPr>
+        <w:numPr>
+          <w:ilvl w:val="0"/>
+          <w:numId w:val="17"/>
+        </w:numPr>
+        <w:spacing w:after="0" w:line="400" w:lineRule="exact"/>
+        <w:rPr>
+          <w:rFonts w:ascii="標楷體" w:eastAsia="標楷體" w:hAnsi="標楷體"/>
+        </w:rPr>
+      </w:pPr>
+      <w:r>
+        <w:rPr>
+          <w:rFonts w:ascii="標楷體" w:eastAsia="標楷體" w:hAnsi="標楷體"/>
+        </w:rPr>
+        <w:t>自注意力 + 關鍵詞 (50%+50%)</w:t>
+      </w:r>
+    </w:p>
+    <w:p>
+      <w:pPr>
+        <w:numPr>
+          <w:ilvl w:val="0"/>
+          <w:numId w:val="18"/>
+        </w:numPr>
+        <w:spacing w:after="0" w:line="400" w:lineRule="exact"/>
+        <w:rPr>
+          <w:rFonts w:ascii="標楷體" w:eastAsia="標楷體" w:hAnsi="標楷體"/>
+        </w:rPr>
+      </w:pPr>
+      <w:r>
+        <w:rPr>
+          <w:rFonts w:ascii="標楷體" w:eastAsia="標楷體" w:hAnsi="標楷體"/>
+          <w:b/>
+          <w:bCs/>
+        </w:rPr>
+        <w:t>結果</w:t>
+      </w:r>
+      <w:r>
+        <w:rPr>
+          <w:rFonts w:ascii="標楷體" w:eastAsia="標楷體" w:hAnsi="標楷體"/>
+        </w:rPr>
+        <w:t>：7個機制的比較</w:t>
+      </w:r>
+    </w:p>
+    <w:p>
+      <w:pPr>
+        <w:spacing w:after="0" w:line="400" w:lineRule="exact"/>
+        <w:rPr>
+          <w:rFonts w:ascii="標楷體" w:eastAsia="標楷體" w:hAnsi="標楷體"/>
+          <w:b/>
+          <w:bCs/>
+        </w:rPr>
+      </w:pPr>
+      <w:r>
+        <w:rPr>
+          <w:rFonts w:ascii="標楷體" w:eastAsia="標楷體" w:hAnsi="標楷體"/>
+          <w:b/>
+          <w:bCs/>
+        </w:rPr>
+        <w:t>三重組合測試</w:t>
+      </w:r>
+    </w:p>
+    <w:p>
+      <w:pPr>
+        <w:numPr>
+          <w:ilvl w:val="0"/>
+          <w:numId w:val="19"/>
+        </w:numPr>
+        <w:spacing w:after="0" w:line="400" w:lineRule="exact"/>
+        <w:rPr>
+          <w:rFonts w:ascii="標楷體" w:eastAsia="標楷體" w:hAnsi="標楷體"/>
+        </w:rPr>
+      </w:pPr>
+      <w:r>
+        <w:rPr>
+          <w:rFonts w:ascii="標楷體" w:eastAsia="標楷體" w:hAnsi="標楷體"/>
+          <w:b/>
+          <w:bCs/>
+        </w:rPr>
+        <w:t>測試內容</w:t>
+      </w:r>
+      <w:r>
+        <w:rPr>
+          <w:rFonts w:ascii="標楷體" w:eastAsia="標楷體" w:hAnsi="標楷體"/>
+        </w:rPr>
+        <w:t>：基本機制 + 1組三重組合</w:t>
+      </w:r>
+    </w:p>
+    <w:p>
+      <w:pPr>
+        <w:numPr>
+          <w:ilvl w:val="0"/>
+          <w:numId w:val="20"/>
+        </w:numPr>
+        <w:spacing w:after="0" w:line="400" w:lineRule="exact"/>
+        <w:rPr>
+          <w:rFonts w:ascii="標楷體" w:eastAsia="標楷體" w:hAnsi="標楷體"/>
+        </w:rPr>
+      </w:pPr>
+      <w:r>
+        <w:rPr>
+          <w:rFonts w:ascii="標楷體" w:eastAsia="標楷體" w:hAnsi="標楷體"/>
+        </w:rPr>
+        <w:t>基本機制（無、相似度、自注意力、關鍵詞）</w:t>
+      </w:r>
+    </w:p>
+    <w:p>
+      <w:pPr>
+        <w:numPr>
+          <w:ilvl w:val="0"/>
+          <w:numId w:val="21"/>
+        </w:numPr>
+        <w:spacing w:after="0" w:line="400" w:lineRule="exact"/>
+        <w:rPr>
+          <w:rFonts w:ascii="標楷體" w:eastAsia="標楷體" w:hAnsi="標楷體"/>
+        </w:rPr>
+      </w:pPr>
+      <w:r>
+        <w:rPr>
+          <w:rFonts w:ascii="標楷體" w:eastAsia="標楷體" w:hAnsi="標楷體"/>
+        </w:rPr>
+        <w:t>相似度 + 自注意力 + 關鍵詞 (33%+33%+34%)</w:t>
+      </w:r>
+    </w:p>
+    <w:p>
+      <w:pPr>
+        <w:numPr>
+          <w:ilvl w:val="0"/>
+          <w:numId w:val="22"/>
+        </w:numPr>
+        <w:spacing w:after="0" w:line="400" w:lineRule="exact"/>
+        <w:rPr>
+          <w:rFonts w:ascii="標楷體" w:eastAsia="標楷體" w:hAnsi="標楷體"/>
+        </w:rPr>
+      </w:pPr>
+      <w:r>
+        <w:rPr>
+          <w:rFonts w:ascii="標楷體" w:eastAsia="標楷體" w:hAnsi="標楷體"/>
+          <w:b/>
+          <w:bCs/>
+        </w:rPr>
+        <w:t>結果</w:t>
+      </w:r>
+      <w:r>
+        <w:rPr>
+          <w:rFonts w:ascii="標楷體" w:eastAsia="標楷體" w:hAnsi="標楷體"/>
+        </w:rPr>
+        <w:t>：5個機制的比較</w:t>
+      </w:r>
+    </w:p>
+    <w:p>
+      <w:pPr>
+        <w:spacing w:after="0" w:line="400" w:lineRule="exact"/>
+        <w:rPr>
+          <w:rFonts w:ascii="標楷體" w:eastAsia="標楷體" w:hAnsi="標楷體" w:hint="eastAsia"/>
         </w:rPr>
       </w:pPr>
     </w:p>
@@ -178,8 +768,3101 @@
       </w:pPr>
     </w:lvl>
   </w:abstractNum>
+  <w:abstractNum w:abstractNumId="1" w15:restartNumberingAfterBreak="0">
+    <w:nsid w:val="07AB550D"/>
+    <w:multiLevelType w:val="multilevel"/>
+    <w:tmpl w:val="4E406758"/>
+    <w:lvl w:ilvl="0">
+      <w:start w:val="1"/>
+      <w:numFmt w:val="bullet"/>
+      <w:lvlText w:val=""/>
+      <w:lvlJc w:val="left"/>
+      <w:pPr>
+        <w:tabs>
+          <w:tab w:val="num" w:pos="720"/>
+        </w:tabs>
+        <w:ind w:left="720" w:hanging="360"/>
+      </w:pPr>
+      <w:rPr>
+        <w:rFonts w:ascii="Symbol" w:hAnsi="Symbol" w:hint="default"/>
+        <w:sz w:val="20"/>
+      </w:rPr>
+    </w:lvl>
+    <w:lvl w:ilvl="1" w:tentative="1">
+      <w:start w:val="1"/>
+      <w:numFmt w:val="bullet"/>
+      <w:lvlText w:val="o"/>
+      <w:lvlJc w:val="left"/>
+      <w:pPr>
+        <w:tabs>
+          <w:tab w:val="num" w:pos="1440"/>
+        </w:tabs>
+        <w:ind w:left="1440" w:hanging="360"/>
+      </w:pPr>
+      <w:rPr>
+        <w:rFonts w:ascii="Courier New" w:hAnsi="Courier New" w:hint="default"/>
+        <w:sz w:val="20"/>
+      </w:rPr>
+    </w:lvl>
+    <w:lvl w:ilvl="2" w:tentative="1">
+      <w:start w:val="1"/>
+      <w:numFmt w:val="bullet"/>
+      <w:lvlText w:val=""/>
+      <w:lvlJc w:val="left"/>
+      <w:pPr>
+        <w:tabs>
+          <w:tab w:val="num" w:pos="2160"/>
+        </w:tabs>
+        <w:ind w:left="2160" w:hanging="360"/>
+      </w:pPr>
+      <w:rPr>
+        <w:rFonts w:ascii="Wingdings" w:hAnsi="Wingdings" w:hint="default"/>
+        <w:sz w:val="20"/>
+      </w:rPr>
+    </w:lvl>
+    <w:lvl w:ilvl="3" w:tentative="1">
+      <w:start w:val="1"/>
+      <w:numFmt w:val="bullet"/>
+      <w:lvlText w:val=""/>
+      <w:lvlJc w:val="left"/>
+      <w:pPr>
+        <w:tabs>
+          <w:tab w:val="num" w:pos="2880"/>
+        </w:tabs>
+        <w:ind w:left="2880" w:hanging="360"/>
+      </w:pPr>
+      <w:rPr>
+        <w:rFonts w:ascii="Wingdings" w:hAnsi="Wingdings" w:hint="default"/>
+        <w:sz w:val="20"/>
+      </w:rPr>
+    </w:lvl>
+    <w:lvl w:ilvl="4" w:tentative="1">
+      <w:start w:val="1"/>
+      <w:numFmt w:val="bullet"/>
+      <w:lvlText w:val=""/>
+      <w:lvlJc w:val="left"/>
+      <w:pPr>
+        <w:tabs>
+          <w:tab w:val="num" w:pos="3600"/>
+        </w:tabs>
+        <w:ind w:left="3600" w:hanging="360"/>
+      </w:pPr>
+      <w:rPr>
+        <w:rFonts w:ascii="Wingdings" w:hAnsi="Wingdings" w:hint="default"/>
+        <w:sz w:val="20"/>
+      </w:rPr>
+    </w:lvl>
+    <w:lvl w:ilvl="5" w:tentative="1">
+      <w:start w:val="1"/>
+      <w:numFmt w:val="bullet"/>
+      <w:lvlText w:val=""/>
+      <w:lvlJc w:val="left"/>
+      <w:pPr>
+        <w:tabs>
+          <w:tab w:val="num" w:pos="4320"/>
+        </w:tabs>
+        <w:ind w:left="4320" w:hanging="360"/>
+      </w:pPr>
+      <w:rPr>
+        <w:rFonts w:ascii="Wingdings" w:hAnsi="Wingdings" w:hint="default"/>
+        <w:sz w:val="20"/>
+      </w:rPr>
+    </w:lvl>
+    <w:lvl w:ilvl="6" w:tentative="1">
+      <w:start w:val="1"/>
+      <w:numFmt w:val="bullet"/>
+      <w:lvlText w:val=""/>
+      <w:lvlJc w:val="left"/>
+      <w:pPr>
+        <w:tabs>
+          <w:tab w:val="num" w:pos="5040"/>
+        </w:tabs>
+        <w:ind w:left="5040" w:hanging="360"/>
+      </w:pPr>
+      <w:rPr>
+        <w:rFonts w:ascii="Wingdings" w:hAnsi="Wingdings" w:hint="default"/>
+        <w:sz w:val="20"/>
+      </w:rPr>
+    </w:lvl>
+    <w:lvl w:ilvl="7" w:tentative="1">
+      <w:start w:val="1"/>
+      <w:numFmt w:val="bullet"/>
+      <w:lvlText w:val=""/>
+      <w:lvlJc w:val="left"/>
+      <w:pPr>
+        <w:tabs>
+          <w:tab w:val="num" w:pos="5760"/>
+        </w:tabs>
+        <w:ind w:left="5760" w:hanging="360"/>
+      </w:pPr>
+      <w:rPr>
+        <w:rFonts w:ascii="Wingdings" w:hAnsi="Wingdings" w:hint="default"/>
+        <w:sz w:val="20"/>
+      </w:rPr>
+    </w:lvl>
+    <w:lvl w:ilvl="8" w:tentative="1">
+      <w:start w:val="1"/>
+      <w:numFmt w:val="bullet"/>
+      <w:lvlText w:val=""/>
+      <w:lvlJc w:val="left"/>
+      <w:pPr>
+        <w:tabs>
+          <w:tab w:val="num" w:pos="6480"/>
+        </w:tabs>
+        <w:ind w:left="6480" w:hanging="360"/>
+      </w:pPr>
+      <w:rPr>
+        <w:rFonts w:ascii="Wingdings" w:hAnsi="Wingdings" w:hint="default"/>
+        <w:sz w:val="20"/>
+      </w:rPr>
+    </w:lvl>
+  </w:abstractNum>
+  <w:abstractNum w:abstractNumId="2" w15:restartNumberingAfterBreak="0">
+    <w:nsid w:val="10037761"/>
+    <w:multiLevelType w:val="multilevel"/>
+    <w:tmpl w:val="22A4337E"/>
+    <w:lvl w:ilvl="0">
+      <w:start w:val="1"/>
+      <w:numFmt w:val="bullet"/>
+      <w:lvlText w:val=""/>
+      <w:lvlJc w:val="left"/>
+      <w:pPr>
+        <w:tabs>
+          <w:tab w:val="num" w:pos="720"/>
+        </w:tabs>
+        <w:ind w:left="720" w:hanging="360"/>
+      </w:pPr>
+      <w:rPr>
+        <w:rFonts w:ascii="Symbol" w:hAnsi="Symbol" w:hint="default"/>
+        <w:sz w:val="20"/>
+      </w:rPr>
+    </w:lvl>
+    <w:lvl w:ilvl="1" w:tentative="1">
+      <w:start w:val="1"/>
+      <w:numFmt w:val="bullet"/>
+      <w:lvlText w:val="o"/>
+      <w:lvlJc w:val="left"/>
+      <w:pPr>
+        <w:tabs>
+          <w:tab w:val="num" w:pos="1440"/>
+        </w:tabs>
+        <w:ind w:left="1440" w:hanging="360"/>
+      </w:pPr>
+      <w:rPr>
+        <w:rFonts w:ascii="Courier New" w:hAnsi="Courier New" w:hint="default"/>
+        <w:sz w:val="20"/>
+      </w:rPr>
+    </w:lvl>
+    <w:lvl w:ilvl="2" w:tentative="1">
+      <w:start w:val="1"/>
+      <w:numFmt w:val="bullet"/>
+      <w:lvlText w:val=""/>
+      <w:lvlJc w:val="left"/>
+      <w:pPr>
+        <w:tabs>
+          <w:tab w:val="num" w:pos="2160"/>
+        </w:tabs>
+        <w:ind w:left="2160" w:hanging="360"/>
+      </w:pPr>
+      <w:rPr>
+        <w:rFonts w:ascii="Wingdings" w:hAnsi="Wingdings" w:hint="default"/>
+        <w:sz w:val="20"/>
+      </w:rPr>
+    </w:lvl>
+    <w:lvl w:ilvl="3" w:tentative="1">
+      <w:start w:val="1"/>
+      <w:numFmt w:val="bullet"/>
+      <w:lvlText w:val=""/>
+      <w:lvlJc w:val="left"/>
+      <w:pPr>
+        <w:tabs>
+          <w:tab w:val="num" w:pos="2880"/>
+        </w:tabs>
+        <w:ind w:left="2880" w:hanging="360"/>
+      </w:pPr>
+      <w:rPr>
+        <w:rFonts w:ascii="Wingdings" w:hAnsi="Wingdings" w:hint="default"/>
+        <w:sz w:val="20"/>
+      </w:rPr>
+    </w:lvl>
+    <w:lvl w:ilvl="4" w:tentative="1">
+      <w:start w:val="1"/>
+      <w:numFmt w:val="bullet"/>
+      <w:lvlText w:val=""/>
+      <w:lvlJc w:val="left"/>
+      <w:pPr>
+        <w:tabs>
+          <w:tab w:val="num" w:pos="3600"/>
+        </w:tabs>
+        <w:ind w:left="3600" w:hanging="360"/>
+      </w:pPr>
+      <w:rPr>
+        <w:rFonts w:ascii="Wingdings" w:hAnsi="Wingdings" w:hint="default"/>
+        <w:sz w:val="20"/>
+      </w:rPr>
+    </w:lvl>
+    <w:lvl w:ilvl="5" w:tentative="1">
+      <w:start w:val="1"/>
+      <w:numFmt w:val="bullet"/>
+      <w:lvlText w:val=""/>
+      <w:lvlJc w:val="left"/>
+      <w:pPr>
+        <w:tabs>
+          <w:tab w:val="num" w:pos="4320"/>
+        </w:tabs>
+        <w:ind w:left="4320" w:hanging="360"/>
+      </w:pPr>
+      <w:rPr>
+        <w:rFonts w:ascii="Wingdings" w:hAnsi="Wingdings" w:hint="default"/>
+        <w:sz w:val="20"/>
+      </w:rPr>
+    </w:lvl>
+    <w:lvl w:ilvl="6" w:tentative="1">
+      <w:start w:val="1"/>
+      <w:numFmt w:val="bullet"/>
+      <w:lvlText w:val=""/>
+      <w:lvlJc w:val="left"/>
+      <w:pPr>
+        <w:tabs>
+          <w:tab w:val="num" w:pos="5040"/>
+        </w:tabs>
+        <w:ind w:left="5040" w:hanging="360"/>
+      </w:pPr>
+      <w:rPr>
+        <w:rFonts w:ascii="Wingdings" w:hAnsi="Wingdings" w:hint="default"/>
+        <w:sz w:val="20"/>
+      </w:rPr>
+    </w:lvl>
+    <w:lvl w:ilvl="7" w:tentative="1">
+      <w:start w:val="1"/>
+      <w:numFmt w:val="bullet"/>
+      <w:lvlText w:val=""/>
+      <w:lvlJc w:val="left"/>
+      <w:pPr>
+        <w:tabs>
+          <w:tab w:val="num" w:pos="5760"/>
+        </w:tabs>
+        <w:ind w:left="5760" w:hanging="360"/>
+      </w:pPr>
+      <w:rPr>
+        <w:rFonts w:ascii="Wingdings" w:hAnsi="Wingdings" w:hint="default"/>
+        <w:sz w:val="20"/>
+      </w:rPr>
+    </w:lvl>
+    <w:lvl w:ilvl="8" w:tentative="1">
+      <w:start w:val="1"/>
+      <w:numFmt w:val="bullet"/>
+      <w:lvlText w:val=""/>
+      <w:lvlJc w:val="left"/>
+      <w:pPr>
+        <w:tabs>
+          <w:tab w:val="num" w:pos="6480"/>
+        </w:tabs>
+        <w:ind w:left="6480" w:hanging="360"/>
+      </w:pPr>
+      <w:rPr>
+        <w:rFonts w:ascii="Wingdings" w:hAnsi="Wingdings" w:hint="default"/>
+        <w:sz w:val="20"/>
+      </w:rPr>
+    </w:lvl>
+  </w:abstractNum>
+  <w:abstractNum w:abstractNumId="3" w15:restartNumberingAfterBreak="0">
+    <w:nsid w:val="176355F5"/>
+    <w:multiLevelType w:val="multilevel"/>
+    <w:tmpl w:val="A30C6FD8"/>
+    <w:lvl w:ilvl="0">
+      <w:start w:val="1"/>
+      <w:numFmt w:val="bullet"/>
+      <w:lvlText w:val=""/>
+      <w:lvlJc w:val="left"/>
+      <w:pPr>
+        <w:tabs>
+          <w:tab w:val="num" w:pos="720"/>
+        </w:tabs>
+        <w:ind w:left="720" w:hanging="360"/>
+      </w:pPr>
+      <w:rPr>
+        <w:rFonts w:ascii="Symbol" w:hAnsi="Symbol" w:hint="default"/>
+        <w:sz w:val="20"/>
+      </w:rPr>
+    </w:lvl>
+    <w:lvl w:ilvl="1" w:tentative="1">
+      <w:start w:val="1"/>
+      <w:numFmt w:val="bullet"/>
+      <w:lvlText w:val="o"/>
+      <w:lvlJc w:val="left"/>
+      <w:pPr>
+        <w:tabs>
+          <w:tab w:val="num" w:pos="1440"/>
+        </w:tabs>
+        <w:ind w:left="1440" w:hanging="360"/>
+      </w:pPr>
+      <w:rPr>
+        <w:rFonts w:ascii="Courier New" w:hAnsi="Courier New" w:hint="default"/>
+        <w:sz w:val="20"/>
+      </w:rPr>
+    </w:lvl>
+    <w:lvl w:ilvl="2" w:tentative="1">
+      <w:start w:val="1"/>
+      <w:numFmt w:val="bullet"/>
+      <w:lvlText w:val=""/>
+      <w:lvlJc w:val="left"/>
+      <w:pPr>
+        <w:tabs>
+          <w:tab w:val="num" w:pos="2160"/>
+        </w:tabs>
+        <w:ind w:left="2160" w:hanging="360"/>
+      </w:pPr>
+      <w:rPr>
+        <w:rFonts w:ascii="Wingdings" w:hAnsi="Wingdings" w:hint="default"/>
+        <w:sz w:val="20"/>
+      </w:rPr>
+    </w:lvl>
+    <w:lvl w:ilvl="3" w:tentative="1">
+      <w:start w:val="1"/>
+      <w:numFmt w:val="bullet"/>
+      <w:lvlText w:val=""/>
+      <w:lvlJc w:val="left"/>
+      <w:pPr>
+        <w:tabs>
+          <w:tab w:val="num" w:pos="2880"/>
+        </w:tabs>
+        <w:ind w:left="2880" w:hanging="360"/>
+      </w:pPr>
+      <w:rPr>
+        <w:rFonts w:ascii="Wingdings" w:hAnsi="Wingdings" w:hint="default"/>
+        <w:sz w:val="20"/>
+      </w:rPr>
+    </w:lvl>
+    <w:lvl w:ilvl="4" w:tentative="1">
+      <w:start w:val="1"/>
+      <w:numFmt w:val="bullet"/>
+      <w:lvlText w:val=""/>
+      <w:lvlJc w:val="left"/>
+      <w:pPr>
+        <w:tabs>
+          <w:tab w:val="num" w:pos="3600"/>
+        </w:tabs>
+        <w:ind w:left="3600" w:hanging="360"/>
+      </w:pPr>
+      <w:rPr>
+        <w:rFonts w:ascii="Wingdings" w:hAnsi="Wingdings" w:hint="default"/>
+        <w:sz w:val="20"/>
+      </w:rPr>
+    </w:lvl>
+    <w:lvl w:ilvl="5" w:tentative="1">
+      <w:start w:val="1"/>
+      <w:numFmt w:val="bullet"/>
+      <w:lvlText w:val=""/>
+      <w:lvlJc w:val="left"/>
+      <w:pPr>
+        <w:tabs>
+          <w:tab w:val="num" w:pos="4320"/>
+        </w:tabs>
+        <w:ind w:left="4320" w:hanging="360"/>
+      </w:pPr>
+      <w:rPr>
+        <w:rFonts w:ascii="Wingdings" w:hAnsi="Wingdings" w:hint="default"/>
+        <w:sz w:val="20"/>
+      </w:rPr>
+    </w:lvl>
+    <w:lvl w:ilvl="6" w:tentative="1">
+      <w:start w:val="1"/>
+      <w:numFmt w:val="bullet"/>
+      <w:lvlText w:val=""/>
+      <w:lvlJc w:val="left"/>
+      <w:pPr>
+        <w:tabs>
+          <w:tab w:val="num" w:pos="5040"/>
+        </w:tabs>
+        <w:ind w:left="5040" w:hanging="360"/>
+      </w:pPr>
+      <w:rPr>
+        <w:rFonts w:ascii="Wingdings" w:hAnsi="Wingdings" w:hint="default"/>
+        <w:sz w:val="20"/>
+      </w:rPr>
+    </w:lvl>
+    <w:lvl w:ilvl="7" w:tentative="1">
+      <w:start w:val="1"/>
+      <w:numFmt w:val="bullet"/>
+      <w:lvlText w:val=""/>
+      <w:lvlJc w:val="left"/>
+      <w:pPr>
+        <w:tabs>
+          <w:tab w:val="num" w:pos="5760"/>
+        </w:tabs>
+        <w:ind w:left="5760" w:hanging="360"/>
+      </w:pPr>
+      <w:rPr>
+        <w:rFonts w:ascii="Wingdings" w:hAnsi="Wingdings" w:hint="default"/>
+        <w:sz w:val="20"/>
+      </w:rPr>
+    </w:lvl>
+    <w:lvl w:ilvl="8" w:tentative="1">
+      <w:start w:val="1"/>
+      <w:numFmt w:val="bullet"/>
+      <w:lvlText w:val=""/>
+      <w:lvlJc w:val="left"/>
+      <w:pPr>
+        <w:tabs>
+          <w:tab w:val="num" w:pos="6480"/>
+        </w:tabs>
+        <w:ind w:left="6480" w:hanging="360"/>
+      </w:pPr>
+      <w:rPr>
+        <w:rFonts w:ascii="Wingdings" w:hAnsi="Wingdings" w:hint="default"/>
+        <w:sz w:val="20"/>
+      </w:rPr>
+    </w:lvl>
+  </w:abstractNum>
+  <w:abstractNum w:abstractNumId="4" w15:restartNumberingAfterBreak="0">
+    <w:nsid w:val="17E674F5"/>
+    <w:multiLevelType w:val="multilevel"/>
+    <w:tmpl w:val="70AA8AA6"/>
+    <w:lvl w:ilvl="0">
+      <w:start w:val="1"/>
+      <w:numFmt w:val="decimal"/>
+      <w:lvlText w:val="%1."/>
+      <w:lvlJc w:val="left"/>
+      <w:pPr>
+        <w:tabs>
+          <w:tab w:val="num" w:pos="720"/>
+        </w:tabs>
+        <w:ind w:left="720" w:hanging="360"/>
+      </w:pPr>
+    </w:lvl>
+    <w:lvl w:ilvl="1" w:tentative="1">
+      <w:start w:val="1"/>
+      <w:numFmt w:val="decimal"/>
+      <w:lvlText w:val="%2."/>
+      <w:lvlJc w:val="left"/>
+      <w:pPr>
+        <w:tabs>
+          <w:tab w:val="num" w:pos="1440"/>
+        </w:tabs>
+        <w:ind w:left="1440" w:hanging="360"/>
+      </w:pPr>
+    </w:lvl>
+    <w:lvl w:ilvl="2" w:tentative="1">
+      <w:start w:val="1"/>
+      <w:numFmt w:val="decimal"/>
+      <w:lvlText w:val="%3."/>
+      <w:lvlJc w:val="left"/>
+      <w:pPr>
+        <w:tabs>
+          <w:tab w:val="num" w:pos="2160"/>
+        </w:tabs>
+        <w:ind w:left="2160" w:hanging="360"/>
+      </w:pPr>
+    </w:lvl>
+    <w:lvl w:ilvl="3" w:tentative="1">
+      <w:start w:val="1"/>
+      <w:numFmt w:val="decimal"/>
+      <w:lvlText w:val="%4."/>
+      <w:lvlJc w:val="left"/>
+      <w:pPr>
+        <w:tabs>
+          <w:tab w:val="num" w:pos="2880"/>
+        </w:tabs>
+        <w:ind w:left="2880" w:hanging="360"/>
+      </w:pPr>
+    </w:lvl>
+    <w:lvl w:ilvl="4" w:tentative="1">
+      <w:start w:val="1"/>
+      <w:numFmt w:val="decimal"/>
+      <w:lvlText w:val="%5."/>
+      <w:lvlJc w:val="left"/>
+      <w:pPr>
+        <w:tabs>
+          <w:tab w:val="num" w:pos="3600"/>
+        </w:tabs>
+        <w:ind w:left="3600" w:hanging="360"/>
+      </w:pPr>
+    </w:lvl>
+    <w:lvl w:ilvl="5" w:tentative="1">
+      <w:start w:val="1"/>
+      <w:numFmt w:val="decimal"/>
+      <w:lvlText w:val="%6."/>
+      <w:lvlJc w:val="left"/>
+      <w:pPr>
+        <w:tabs>
+          <w:tab w:val="num" w:pos="4320"/>
+        </w:tabs>
+        <w:ind w:left="4320" w:hanging="360"/>
+      </w:pPr>
+    </w:lvl>
+    <w:lvl w:ilvl="6" w:tentative="1">
+      <w:start w:val="1"/>
+      <w:numFmt w:val="decimal"/>
+      <w:lvlText w:val="%7."/>
+      <w:lvlJc w:val="left"/>
+      <w:pPr>
+        <w:tabs>
+          <w:tab w:val="num" w:pos="5040"/>
+        </w:tabs>
+        <w:ind w:left="5040" w:hanging="360"/>
+      </w:pPr>
+    </w:lvl>
+    <w:lvl w:ilvl="7" w:tentative="1">
+      <w:start w:val="1"/>
+      <w:numFmt w:val="decimal"/>
+      <w:lvlText w:val="%8."/>
+      <w:lvlJc w:val="left"/>
+      <w:pPr>
+        <w:tabs>
+          <w:tab w:val="num" w:pos="5760"/>
+        </w:tabs>
+        <w:ind w:left="5760" w:hanging="360"/>
+      </w:pPr>
+    </w:lvl>
+    <w:lvl w:ilvl="8" w:tentative="1">
+      <w:start w:val="1"/>
+      <w:numFmt w:val="decimal"/>
+      <w:lvlText w:val="%9."/>
+      <w:lvlJc w:val="left"/>
+      <w:pPr>
+        <w:tabs>
+          <w:tab w:val="num" w:pos="6480"/>
+        </w:tabs>
+        <w:ind w:left="6480" w:hanging="360"/>
+      </w:pPr>
+    </w:lvl>
+  </w:abstractNum>
+  <w:abstractNum w:abstractNumId="5" w15:restartNumberingAfterBreak="0">
+    <w:nsid w:val="1B776108"/>
+    <w:multiLevelType w:val="multilevel"/>
+    <w:tmpl w:val="8F64747E"/>
+    <w:lvl w:ilvl="0">
+      <w:start w:val="1"/>
+      <w:numFmt w:val="bullet"/>
+      <w:lvlText w:val=""/>
+      <w:lvlJc w:val="left"/>
+      <w:pPr>
+        <w:tabs>
+          <w:tab w:val="num" w:pos="720"/>
+        </w:tabs>
+        <w:ind w:left="720" w:hanging="360"/>
+      </w:pPr>
+      <w:rPr>
+        <w:rFonts w:ascii="Symbol" w:hAnsi="Symbol" w:hint="default"/>
+        <w:sz w:val="20"/>
+      </w:rPr>
+    </w:lvl>
+    <w:lvl w:ilvl="1" w:tentative="1">
+      <w:start w:val="1"/>
+      <w:numFmt w:val="bullet"/>
+      <w:lvlText w:val="o"/>
+      <w:lvlJc w:val="left"/>
+      <w:pPr>
+        <w:tabs>
+          <w:tab w:val="num" w:pos="1440"/>
+        </w:tabs>
+        <w:ind w:left="1440" w:hanging="360"/>
+      </w:pPr>
+      <w:rPr>
+        <w:rFonts w:ascii="Courier New" w:hAnsi="Courier New" w:hint="default"/>
+        <w:sz w:val="20"/>
+      </w:rPr>
+    </w:lvl>
+    <w:lvl w:ilvl="2" w:tentative="1">
+      <w:start w:val="1"/>
+      <w:numFmt w:val="bullet"/>
+      <w:lvlText w:val=""/>
+      <w:lvlJc w:val="left"/>
+      <w:pPr>
+        <w:tabs>
+          <w:tab w:val="num" w:pos="2160"/>
+        </w:tabs>
+        <w:ind w:left="2160" w:hanging="360"/>
+      </w:pPr>
+      <w:rPr>
+        <w:rFonts w:ascii="Wingdings" w:hAnsi="Wingdings" w:hint="default"/>
+        <w:sz w:val="20"/>
+      </w:rPr>
+    </w:lvl>
+    <w:lvl w:ilvl="3" w:tentative="1">
+      <w:start w:val="1"/>
+      <w:numFmt w:val="bullet"/>
+      <w:lvlText w:val=""/>
+      <w:lvlJc w:val="left"/>
+      <w:pPr>
+        <w:tabs>
+          <w:tab w:val="num" w:pos="2880"/>
+        </w:tabs>
+        <w:ind w:left="2880" w:hanging="360"/>
+      </w:pPr>
+      <w:rPr>
+        <w:rFonts w:ascii="Wingdings" w:hAnsi="Wingdings" w:hint="default"/>
+        <w:sz w:val="20"/>
+      </w:rPr>
+    </w:lvl>
+    <w:lvl w:ilvl="4" w:tentative="1">
+      <w:start w:val="1"/>
+      <w:numFmt w:val="bullet"/>
+      <w:lvlText w:val=""/>
+      <w:lvlJc w:val="left"/>
+      <w:pPr>
+        <w:tabs>
+          <w:tab w:val="num" w:pos="3600"/>
+        </w:tabs>
+        <w:ind w:left="3600" w:hanging="360"/>
+      </w:pPr>
+      <w:rPr>
+        <w:rFonts w:ascii="Wingdings" w:hAnsi="Wingdings" w:hint="default"/>
+        <w:sz w:val="20"/>
+      </w:rPr>
+    </w:lvl>
+    <w:lvl w:ilvl="5" w:tentative="1">
+      <w:start w:val="1"/>
+      <w:numFmt w:val="bullet"/>
+      <w:lvlText w:val=""/>
+      <w:lvlJc w:val="left"/>
+      <w:pPr>
+        <w:tabs>
+          <w:tab w:val="num" w:pos="4320"/>
+        </w:tabs>
+        <w:ind w:left="4320" w:hanging="360"/>
+      </w:pPr>
+      <w:rPr>
+        <w:rFonts w:ascii="Wingdings" w:hAnsi="Wingdings" w:hint="default"/>
+        <w:sz w:val="20"/>
+      </w:rPr>
+    </w:lvl>
+    <w:lvl w:ilvl="6" w:tentative="1">
+      <w:start w:val="1"/>
+      <w:numFmt w:val="bullet"/>
+      <w:lvlText w:val=""/>
+      <w:lvlJc w:val="left"/>
+      <w:pPr>
+        <w:tabs>
+          <w:tab w:val="num" w:pos="5040"/>
+        </w:tabs>
+        <w:ind w:left="5040" w:hanging="360"/>
+      </w:pPr>
+      <w:rPr>
+        <w:rFonts w:ascii="Wingdings" w:hAnsi="Wingdings" w:hint="default"/>
+        <w:sz w:val="20"/>
+      </w:rPr>
+    </w:lvl>
+    <w:lvl w:ilvl="7" w:tentative="1">
+      <w:start w:val="1"/>
+      <w:numFmt w:val="bullet"/>
+      <w:lvlText w:val=""/>
+      <w:lvlJc w:val="left"/>
+      <w:pPr>
+        <w:tabs>
+          <w:tab w:val="num" w:pos="5760"/>
+        </w:tabs>
+        <w:ind w:left="5760" w:hanging="360"/>
+      </w:pPr>
+      <w:rPr>
+        <w:rFonts w:ascii="Wingdings" w:hAnsi="Wingdings" w:hint="default"/>
+        <w:sz w:val="20"/>
+      </w:rPr>
+    </w:lvl>
+    <w:lvl w:ilvl="8" w:tentative="1">
+      <w:start w:val="1"/>
+      <w:numFmt w:val="bullet"/>
+      <w:lvlText w:val=""/>
+      <w:lvlJc w:val="left"/>
+      <w:pPr>
+        <w:tabs>
+          <w:tab w:val="num" w:pos="6480"/>
+        </w:tabs>
+        <w:ind w:left="6480" w:hanging="360"/>
+      </w:pPr>
+      <w:rPr>
+        <w:rFonts w:ascii="Wingdings" w:hAnsi="Wingdings" w:hint="default"/>
+        <w:sz w:val="20"/>
+      </w:rPr>
+    </w:lvl>
+  </w:abstractNum>
+  <w:abstractNum w:abstractNumId="6" w15:restartNumberingAfterBreak="0">
+    <w:nsid w:val="1B861B8F"/>
+    <w:multiLevelType w:val="multilevel"/>
+    <w:tmpl w:val="D2547FBA"/>
+    <w:lvl w:ilvl="0">
+      <w:start w:val="1"/>
+      <w:numFmt w:val="bullet"/>
+      <w:lvlText w:val=""/>
+      <w:lvlJc w:val="left"/>
+      <w:pPr>
+        <w:tabs>
+          <w:tab w:val="num" w:pos="720"/>
+        </w:tabs>
+        <w:ind w:left="720" w:hanging="360"/>
+      </w:pPr>
+      <w:rPr>
+        <w:rFonts w:ascii="Symbol" w:hAnsi="Symbol" w:hint="default"/>
+        <w:sz w:val="20"/>
+      </w:rPr>
+    </w:lvl>
+    <w:lvl w:ilvl="1" w:tentative="1">
+      <w:start w:val="1"/>
+      <w:numFmt w:val="bullet"/>
+      <w:lvlText w:val="o"/>
+      <w:lvlJc w:val="left"/>
+      <w:pPr>
+        <w:tabs>
+          <w:tab w:val="num" w:pos="1440"/>
+        </w:tabs>
+        <w:ind w:left="1440" w:hanging="360"/>
+      </w:pPr>
+      <w:rPr>
+        <w:rFonts w:ascii="Courier New" w:hAnsi="Courier New" w:hint="default"/>
+        <w:sz w:val="20"/>
+      </w:rPr>
+    </w:lvl>
+    <w:lvl w:ilvl="2" w:tentative="1">
+      <w:start w:val="1"/>
+      <w:numFmt w:val="bullet"/>
+      <w:lvlText w:val=""/>
+      <w:lvlJc w:val="left"/>
+      <w:pPr>
+        <w:tabs>
+          <w:tab w:val="num" w:pos="2160"/>
+        </w:tabs>
+        <w:ind w:left="2160" w:hanging="360"/>
+      </w:pPr>
+      <w:rPr>
+        <w:rFonts w:ascii="Wingdings" w:hAnsi="Wingdings" w:hint="default"/>
+        <w:sz w:val="20"/>
+      </w:rPr>
+    </w:lvl>
+    <w:lvl w:ilvl="3" w:tentative="1">
+      <w:start w:val="1"/>
+      <w:numFmt w:val="bullet"/>
+      <w:lvlText w:val=""/>
+      <w:lvlJc w:val="left"/>
+      <w:pPr>
+        <w:tabs>
+          <w:tab w:val="num" w:pos="2880"/>
+        </w:tabs>
+        <w:ind w:left="2880" w:hanging="360"/>
+      </w:pPr>
+      <w:rPr>
+        <w:rFonts w:ascii="Wingdings" w:hAnsi="Wingdings" w:hint="default"/>
+        <w:sz w:val="20"/>
+      </w:rPr>
+    </w:lvl>
+    <w:lvl w:ilvl="4" w:tentative="1">
+      <w:start w:val="1"/>
+      <w:numFmt w:val="bullet"/>
+      <w:lvlText w:val=""/>
+      <w:lvlJc w:val="left"/>
+      <w:pPr>
+        <w:tabs>
+          <w:tab w:val="num" w:pos="3600"/>
+        </w:tabs>
+        <w:ind w:left="3600" w:hanging="360"/>
+      </w:pPr>
+      <w:rPr>
+        <w:rFonts w:ascii="Wingdings" w:hAnsi="Wingdings" w:hint="default"/>
+        <w:sz w:val="20"/>
+      </w:rPr>
+    </w:lvl>
+    <w:lvl w:ilvl="5" w:tentative="1">
+      <w:start w:val="1"/>
+      <w:numFmt w:val="bullet"/>
+      <w:lvlText w:val=""/>
+      <w:lvlJc w:val="left"/>
+      <w:pPr>
+        <w:tabs>
+          <w:tab w:val="num" w:pos="4320"/>
+        </w:tabs>
+        <w:ind w:left="4320" w:hanging="360"/>
+      </w:pPr>
+      <w:rPr>
+        <w:rFonts w:ascii="Wingdings" w:hAnsi="Wingdings" w:hint="default"/>
+        <w:sz w:val="20"/>
+      </w:rPr>
+    </w:lvl>
+    <w:lvl w:ilvl="6" w:tentative="1">
+      <w:start w:val="1"/>
+      <w:numFmt w:val="bullet"/>
+      <w:lvlText w:val=""/>
+      <w:lvlJc w:val="left"/>
+      <w:pPr>
+        <w:tabs>
+          <w:tab w:val="num" w:pos="5040"/>
+        </w:tabs>
+        <w:ind w:left="5040" w:hanging="360"/>
+      </w:pPr>
+      <w:rPr>
+        <w:rFonts w:ascii="Wingdings" w:hAnsi="Wingdings" w:hint="default"/>
+        <w:sz w:val="20"/>
+      </w:rPr>
+    </w:lvl>
+    <w:lvl w:ilvl="7" w:tentative="1">
+      <w:start w:val="1"/>
+      <w:numFmt w:val="bullet"/>
+      <w:lvlText w:val=""/>
+      <w:lvlJc w:val="left"/>
+      <w:pPr>
+        <w:tabs>
+          <w:tab w:val="num" w:pos="5760"/>
+        </w:tabs>
+        <w:ind w:left="5760" w:hanging="360"/>
+      </w:pPr>
+      <w:rPr>
+        <w:rFonts w:ascii="Wingdings" w:hAnsi="Wingdings" w:hint="default"/>
+        <w:sz w:val="20"/>
+      </w:rPr>
+    </w:lvl>
+    <w:lvl w:ilvl="8" w:tentative="1">
+      <w:start w:val="1"/>
+      <w:numFmt w:val="bullet"/>
+      <w:lvlText w:val=""/>
+      <w:lvlJc w:val="left"/>
+      <w:pPr>
+        <w:tabs>
+          <w:tab w:val="num" w:pos="6480"/>
+        </w:tabs>
+        <w:ind w:left="6480" w:hanging="360"/>
+      </w:pPr>
+      <w:rPr>
+        <w:rFonts w:ascii="Wingdings" w:hAnsi="Wingdings" w:hint="default"/>
+        <w:sz w:val="20"/>
+      </w:rPr>
+    </w:lvl>
+  </w:abstractNum>
+  <w:abstractNum w:abstractNumId="7" w15:restartNumberingAfterBreak="0">
+    <w:nsid w:val="1C2C05B4"/>
+    <w:multiLevelType w:val="multilevel"/>
+    <w:tmpl w:val="0AB2C21C"/>
+    <w:lvl w:ilvl="0">
+      <w:start w:val="1"/>
+      <w:numFmt w:val="bullet"/>
+      <w:lvlText w:val=""/>
+      <w:lvlJc w:val="left"/>
+      <w:pPr>
+        <w:tabs>
+          <w:tab w:val="num" w:pos="720"/>
+        </w:tabs>
+        <w:ind w:left="720" w:hanging="360"/>
+      </w:pPr>
+      <w:rPr>
+        <w:rFonts w:ascii="Symbol" w:hAnsi="Symbol" w:hint="default"/>
+        <w:sz w:val="20"/>
+      </w:rPr>
+    </w:lvl>
+    <w:lvl w:ilvl="1" w:tentative="1">
+      <w:start w:val="1"/>
+      <w:numFmt w:val="bullet"/>
+      <w:lvlText w:val="o"/>
+      <w:lvlJc w:val="left"/>
+      <w:pPr>
+        <w:tabs>
+          <w:tab w:val="num" w:pos="1440"/>
+        </w:tabs>
+        <w:ind w:left="1440" w:hanging="360"/>
+      </w:pPr>
+      <w:rPr>
+        <w:rFonts w:ascii="Courier New" w:hAnsi="Courier New" w:hint="default"/>
+        <w:sz w:val="20"/>
+      </w:rPr>
+    </w:lvl>
+    <w:lvl w:ilvl="2" w:tentative="1">
+      <w:start w:val="1"/>
+      <w:numFmt w:val="bullet"/>
+      <w:lvlText w:val=""/>
+      <w:lvlJc w:val="left"/>
+      <w:pPr>
+        <w:tabs>
+          <w:tab w:val="num" w:pos="2160"/>
+        </w:tabs>
+        <w:ind w:left="2160" w:hanging="360"/>
+      </w:pPr>
+      <w:rPr>
+        <w:rFonts w:ascii="Wingdings" w:hAnsi="Wingdings" w:hint="default"/>
+        <w:sz w:val="20"/>
+      </w:rPr>
+    </w:lvl>
+    <w:lvl w:ilvl="3" w:tentative="1">
+      <w:start w:val="1"/>
+      <w:numFmt w:val="bullet"/>
+      <w:lvlText w:val=""/>
+      <w:lvlJc w:val="left"/>
+      <w:pPr>
+        <w:tabs>
+          <w:tab w:val="num" w:pos="2880"/>
+        </w:tabs>
+        <w:ind w:left="2880" w:hanging="360"/>
+      </w:pPr>
+      <w:rPr>
+        <w:rFonts w:ascii="Wingdings" w:hAnsi="Wingdings" w:hint="default"/>
+        <w:sz w:val="20"/>
+      </w:rPr>
+    </w:lvl>
+    <w:lvl w:ilvl="4" w:tentative="1">
+      <w:start w:val="1"/>
+      <w:numFmt w:val="bullet"/>
+      <w:lvlText w:val=""/>
+      <w:lvlJc w:val="left"/>
+      <w:pPr>
+        <w:tabs>
+          <w:tab w:val="num" w:pos="3600"/>
+        </w:tabs>
+        <w:ind w:left="3600" w:hanging="360"/>
+      </w:pPr>
+      <w:rPr>
+        <w:rFonts w:ascii="Wingdings" w:hAnsi="Wingdings" w:hint="default"/>
+        <w:sz w:val="20"/>
+      </w:rPr>
+    </w:lvl>
+    <w:lvl w:ilvl="5" w:tentative="1">
+      <w:start w:val="1"/>
+      <w:numFmt w:val="bullet"/>
+      <w:lvlText w:val=""/>
+      <w:lvlJc w:val="left"/>
+      <w:pPr>
+        <w:tabs>
+          <w:tab w:val="num" w:pos="4320"/>
+        </w:tabs>
+        <w:ind w:left="4320" w:hanging="360"/>
+      </w:pPr>
+      <w:rPr>
+        <w:rFonts w:ascii="Wingdings" w:hAnsi="Wingdings" w:hint="default"/>
+        <w:sz w:val="20"/>
+      </w:rPr>
+    </w:lvl>
+    <w:lvl w:ilvl="6" w:tentative="1">
+      <w:start w:val="1"/>
+      <w:numFmt w:val="bullet"/>
+      <w:lvlText w:val=""/>
+      <w:lvlJc w:val="left"/>
+      <w:pPr>
+        <w:tabs>
+          <w:tab w:val="num" w:pos="5040"/>
+        </w:tabs>
+        <w:ind w:left="5040" w:hanging="360"/>
+      </w:pPr>
+      <w:rPr>
+        <w:rFonts w:ascii="Wingdings" w:hAnsi="Wingdings" w:hint="default"/>
+        <w:sz w:val="20"/>
+      </w:rPr>
+    </w:lvl>
+    <w:lvl w:ilvl="7" w:tentative="1">
+      <w:start w:val="1"/>
+      <w:numFmt w:val="bullet"/>
+      <w:lvlText w:val=""/>
+      <w:lvlJc w:val="left"/>
+      <w:pPr>
+        <w:tabs>
+          <w:tab w:val="num" w:pos="5760"/>
+        </w:tabs>
+        <w:ind w:left="5760" w:hanging="360"/>
+      </w:pPr>
+      <w:rPr>
+        <w:rFonts w:ascii="Wingdings" w:hAnsi="Wingdings" w:hint="default"/>
+        <w:sz w:val="20"/>
+      </w:rPr>
+    </w:lvl>
+    <w:lvl w:ilvl="8" w:tentative="1">
+      <w:start w:val="1"/>
+      <w:numFmt w:val="bullet"/>
+      <w:lvlText w:val=""/>
+      <w:lvlJc w:val="left"/>
+      <w:pPr>
+        <w:tabs>
+          <w:tab w:val="num" w:pos="6480"/>
+        </w:tabs>
+        <w:ind w:left="6480" w:hanging="360"/>
+      </w:pPr>
+      <w:rPr>
+        <w:rFonts w:ascii="Wingdings" w:hAnsi="Wingdings" w:hint="default"/>
+        <w:sz w:val="20"/>
+      </w:rPr>
+    </w:lvl>
+  </w:abstractNum>
+  <w:abstractNum w:abstractNumId="8" w15:restartNumberingAfterBreak="0">
+    <w:nsid w:val="2570673D"/>
+    <w:multiLevelType w:val="multilevel"/>
+    <w:tmpl w:val="C38A1554"/>
+    <w:lvl w:ilvl="0">
+      <w:start w:val="1"/>
+      <w:numFmt w:val="bullet"/>
+      <w:lvlText w:val=""/>
+      <w:lvlJc w:val="left"/>
+      <w:pPr>
+        <w:tabs>
+          <w:tab w:val="num" w:pos="720"/>
+        </w:tabs>
+        <w:ind w:left="720" w:hanging="360"/>
+      </w:pPr>
+      <w:rPr>
+        <w:rFonts w:ascii="Symbol" w:hAnsi="Symbol" w:hint="default"/>
+        <w:sz w:val="20"/>
+      </w:rPr>
+    </w:lvl>
+    <w:lvl w:ilvl="1" w:tentative="1">
+      <w:start w:val="1"/>
+      <w:numFmt w:val="bullet"/>
+      <w:lvlText w:val="o"/>
+      <w:lvlJc w:val="left"/>
+      <w:pPr>
+        <w:tabs>
+          <w:tab w:val="num" w:pos="1440"/>
+        </w:tabs>
+        <w:ind w:left="1440" w:hanging="360"/>
+      </w:pPr>
+      <w:rPr>
+        <w:rFonts w:ascii="Courier New" w:hAnsi="Courier New" w:hint="default"/>
+        <w:sz w:val="20"/>
+      </w:rPr>
+    </w:lvl>
+    <w:lvl w:ilvl="2" w:tentative="1">
+      <w:start w:val="1"/>
+      <w:numFmt w:val="bullet"/>
+      <w:lvlText w:val=""/>
+      <w:lvlJc w:val="left"/>
+      <w:pPr>
+        <w:tabs>
+          <w:tab w:val="num" w:pos="2160"/>
+        </w:tabs>
+        <w:ind w:left="2160" w:hanging="360"/>
+      </w:pPr>
+      <w:rPr>
+        <w:rFonts w:ascii="Wingdings" w:hAnsi="Wingdings" w:hint="default"/>
+        <w:sz w:val="20"/>
+      </w:rPr>
+    </w:lvl>
+    <w:lvl w:ilvl="3" w:tentative="1">
+      <w:start w:val="1"/>
+      <w:numFmt w:val="bullet"/>
+      <w:lvlText w:val=""/>
+      <w:lvlJc w:val="left"/>
+      <w:pPr>
+        <w:tabs>
+          <w:tab w:val="num" w:pos="2880"/>
+        </w:tabs>
+        <w:ind w:left="2880" w:hanging="360"/>
+      </w:pPr>
+      <w:rPr>
+        <w:rFonts w:ascii="Wingdings" w:hAnsi="Wingdings" w:hint="default"/>
+        <w:sz w:val="20"/>
+      </w:rPr>
+    </w:lvl>
+    <w:lvl w:ilvl="4" w:tentative="1">
+      <w:start w:val="1"/>
+      <w:numFmt w:val="bullet"/>
+      <w:lvlText w:val=""/>
+      <w:lvlJc w:val="left"/>
+      <w:pPr>
+        <w:tabs>
+          <w:tab w:val="num" w:pos="3600"/>
+        </w:tabs>
+        <w:ind w:left="3600" w:hanging="360"/>
+      </w:pPr>
+      <w:rPr>
+        <w:rFonts w:ascii="Wingdings" w:hAnsi="Wingdings" w:hint="default"/>
+        <w:sz w:val="20"/>
+      </w:rPr>
+    </w:lvl>
+    <w:lvl w:ilvl="5" w:tentative="1">
+      <w:start w:val="1"/>
+      <w:numFmt w:val="bullet"/>
+      <w:lvlText w:val=""/>
+      <w:lvlJc w:val="left"/>
+      <w:pPr>
+        <w:tabs>
+          <w:tab w:val="num" w:pos="4320"/>
+        </w:tabs>
+        <w:ind w:left="4320" w:hanging="360"/>
+      </w:pPr>
+      <w:rPr>
+        <w:rFonts w:ascii="Wingdings" w:hAnsi="Wingdings" w:hint="default"/>
+        <w:sz w:val="20"/>
+      </w:rPr>
+    </w:lvl>
+    <w:lvl w:ilvl="6" w:tentative="1">
+      <w:start w:val="1"/>
+      <w:numFmt w:val="bullet"/>
+      <w:lvlText w:val=""/>
+      <w:lvlJc w:val="left"/>
+      <w:pPr>
+        <w:tabs>
+          <w:tab w:val="num" w:pos="5040"/>
+        </w:tabs>
+        <w:ind w:left="5040" w:hanging="360"/>
+      </w:pPr>
+      <w:rPr>
+        <w:rFonts w:ascii="Wingdings" w:hAnsi="Wingdings" w:hint="default"/>
+        <w:sz w:val="20"/>
+      </w:rPr>
+    </w:lvl>
+    <w:lvl w:ilvl="7" w:tentative="1">
+      <w:start w:val="1"/>
+      <w:numFmt w:val="bullet"/>
+      <w:lvlText w:val=""/>
+      <w:lvlJc w:val="left"/>
+      <w:pPr>
+        <w:tabs>
+          <w:tab w:val="num" w:pos="5760"/>
+        </w:tabs>
+        <w:ind w:left="5760" w:hanging="360"/>
+      </w:pPr>
+      <w:rPr>
+        <w:rFonts w:ascii="Wingdings" w:hAnsi="Wingdings" w:hint="default"/>
+        <w:sz w:val="20"/>
+      </w:rPr>
+    </w:lvl>
+    <w:lvl w:ilvl="8" w:tentative="1">
+      <w:start w:val="1"/>
+      <w:numFmt w:val="bullet"/>
+      <w:lvlText w:val=""/>
+      <w:lvlJc w:val="left"/>
+      <w:pPr>
+        <w:tabs>
+          <w:tab w:val="num" w:pos="6480"/>
+        </w:tabs>
+        <w:ind w:left="6480" w:hanging="360"/>
+      </w:pPr>
+      <w:rPr>
+        <w:rFonts w:ascii="Wingdings" w:hAnsi="Wingdings" w:hint="default"/>
+        <w:sz w:val="20"/>
+      </w:rPr>
+    </w:lvl>
+  </w:abstractNum>
+  <w:abstractNum w:abstractNumId="9" w15:restartNumberingAfterBreak="0">
+    <w:nsid w:val="26EE2658"/>
+    <w:multiLevelType w:val="multilevel"/>
+    <w:tmpl w:val="94169D12"/>
+    <w:lvl w:ilvl="0">
+      <w:start w:val="1"/>
+      <w:numFmt w:val="decimal"/>
+      <w:lvlText w:val="%1."/>
+      <w:lvlJc w:val="left"/>
+      <w:pPr>
+        <w:tabs>
+          <w:tab w:val="num" w:pos="720"/>
+        </w:tabs>
+        <w:ind w:left="720" w:hanging="360"/>
+      </w:pPr>
+    </w:lvl>
+    <w:lvl w:ilvl="1" w:tentative="1">
+      <w:start w:val="1"/>
+      <w:numFmt w:val="decimal"/>
+      <w:lvlText w:val="%2."/>
+      <w:lvlJc w:val="left"/>
+      <w:pPr>
+        <w:tabs>
+          <w:tab w:val="num" w:pos="1440"/>
+        </w:tabs>
+        <w:ind w:left="1440" w:hanging="360"/>
+      </w:pPr>
+    </w:lvl>
+    <w:lvl w:ilvl="2" w:tentative="1">
+      <w:start w:val="1"/>
+      <w:numFmt w:val="decimal"/>
+      <w:lvlText w:val="%3."/>
+      <w:lvlJc w:val="left"/>
+      <w:pPr>
+        <w:tabs>
+          <w:tab w:val="num" w:pos="2160"/>
+        </w:tabs>
+        <w:ind w:left="2160" w:hanging="360"/>
+      </w:pPr>
+    </w:lvl>
+    <w:lvl w:ilvl="3" w:tentative="1">
+      <w:start w:val="1"/>
+      <w:numFmt w:val="decimal"/>
+      <w:lvlText w:val="%4."/>
+      <w:lvlJc w:val="left"/>
+      <w:pPr>
+        <w:tabs>
+          <w:tab w:val="num" w:pos="2880"/>
+        </w:tabs>
+        <w:ind w:left="2880" w:hanging="360"/>
+      </w:pPr>
+    </w:lvl>
+    <w:lvl w:ilvl="4" w:tentative="1">
+      <w:start w:val="1"/>
+      <w:numFmt w:val="decimal"/>
+      <w:lvlText w:val="%5."/>
+      <w:lvlJc w:val="left"/>
+      <w:pPr>
+        <w:tabs>
+          <w:tab w:val="num" w:pos="3600"/>
+        </w:tabs>
+        <w:ind w:left="3600" w:hanging="360"/>
+      </w:pPr>
+    </w:lvl>
+    <w:lvl w:ilvl="5" w:tentative="1">
+      <w:start w:val="1"/>
+      <w:numFmt w:val="decimal"/>
+      <w:lvlText w:val="%6."/>
+      <w:lvlJc w:val="left"/>
+      <w:pPr>
+        <w:tabs>
+          <w:tab w:val="num" w:pos="4320"/>
+        </w:tabs>
+        <w:ind w:left="4320" w:hanging="360"/>
+      </w:pPr>
+    </w:lvl>
+    <w:lvl w:ilvl="6" w:tentative="1">
+      <w:start w:val="1"/>
+      <w:numFmt w:val="decimal"/>
+      <w:lvlText w:val="%7."/>
+      <w:lvlJc w:val="left"/>
+      <w:pPr>
+        <w:tabs>
+          <w:tab w:val="num" w:pos="5040"/>
+        </w:tabs>
+        <w:ind w:left="5040" w:hanging="360"/>
+      </w:pPr>
+    </w:lvl>
+    <w:lvl w:ilvl="7" w:tentative="1">
+      <w:start w:val="1"/>
+      <w:numFmt w:val="decimal"/>
+      <w:lvlText w:val="%8."/>
+      <w:lvlJc w:val="left"/>
+      <w:pPr>
+        <w:tabs>
+          <w:tab w:val="num" w:pos="5760"/>
+        </w:tabs>
+        <w:ind w:left="5760" w:hanging="360"/>
+      </w:pPr>
+    </w:lvl>
+    <w:lvl w:ilvl="8" w:tentative="1">
+      <w:start w:val="1"/>
+      <w:numFmt w:val="decimal"/>
+      <w:lvlText w:val="%9."/>
+      <w:lvlJc w:val="left"/>
+      <w:pPr>
+        <w:tabs>
+          <w:tab w:val="num" w:pos="6480"/>
+        </w:tabs>
+        <w:ind w:left="6480" w:hanging="360"/>
+      </w:pPr>
+    </w:lvl>
+  </w:abstractNum>
+  <w:abstractNum w:abstractNumId="10" w15:restartNumberingAfterBreak="0">
+    <w:nsid w:val="28353A9A"/>
+    <w:multiLevelType w:val="multilevel"/>
+    <w:tmpl w:val="EF089274"/>
+    <w:lvl w:ilvl="0">
+      <w:start w:val="1"/>
+      <w:numFmt w:val="bullet"/>
+      <w:lvlText w:val=""/>
+      <w:lvlJc w:val="left"/>
+      <w:pPr>
+        <w:tabs>
+          <w:tab w:val="num" w:pos="720"/>
+        </w:tabs>
+        <w:ind w:left="720" w:hanging="360"/>
+      </w:pPr>
+      <w:rPr>
+        <w:rFonts w:ascii="Symbol" w:hAnsi="Symbol" w:hint="default"/>
+        <w:sz w:val="20"/>
+      </w:rPr>
+    </w:lvl>
+    <w:lvl w:ilvl="1" w:tentative="1">
+      <w:start w:val="1"/>
+      <w:numFmt w:val="bullet"/>
+      <w:lvlText w:val="o"/>
+      <w:lvlJc w:val="left"/>
+      <w:pPr>
+        <w:tabs>
+          <w:tab w:val="num" w:pos="1440"/>
+        </w:tabs>
+        <w:ind w:left="1440" w:hanging="360"/>
+      </w:pPr>
+      <w:rPr>
+        <w:rFonts w:ascii="Courier New" w:hAnsi="Courier New" w:hint="default"/>
+        <w:sz w:val="20"/>
+      </w:rPr>
+    </w:lvl>
+    <w:lvl w:ilvl="2" w:tentative="1">
+      <w:start w:val="1"/>
+      <w:numFmt w:val="bullet"/>
+      <w:lvlText w:val=""/>
+      <w:lvlJc w:val="left"/>
+      <w:pPr>
+        <w:tabs>
+          <w:tab w:val="num" w:pos="2160"/>
+        </w:tabs>
+        <w:ind w:left="2160" w:hanging="360"/>
+      </w:pPr>
+      <w:rPr>
+        <w:rFonts w:ascii="Wingdings" w:hAnsi="Wingdings" w:hint="default"/>
+        <w:sz w:val="20"/>
+      </w:rPr>
+    </w:lvl>
+    <w:lvl w:ilvl="3" w:tentative="1">
+      <w:start w:val="1"/>
+      <w:numFmt w:val="bullet"/>
+      <w:lvlText w:val=""/>
+      <w:lvlJc w:val="left"/>
+      <w:pPr>
+        <w:tabs>
+          <w:tab w:val="num" w:pos="2880"/>
+        </w:tabs>
+        <w:ind w:left="2880" w:hanging="360"/>
+      </w:pPr>
+      <w:rPr>
+        <w:rFonts w:ascii="Wingdings" w:hAnsi="Wingdings" w:hint="default"/>
+        <w:sz w:val="20"/>
+      </w:rPr>
+    </w:lvl>
+    <w:lvl w:ilvl="4" w:tentative="1">
+      <w:start w:val="1"/>
+      <w:numFmt w:val="bullet"/>
+      <w:lvlText w:val=""/>
+      <w:lvlJc w:val="left"/>
+      <w:pPr>
+        <w:tabs>
+          <w:tab w:val="num" w:pos="3600"/>
+        </w:tabs>
+        <w:ind w:left="3600" w:hanging="360"/>
+      </w:pPr>
+      <w:rPr>
+        <w:rFonts w:ascii="Wingdings" w:hAnsi="Wingdings" w:hint="default"/>
+        <w:sz w:val="20"/>
+      </w:rPr>
+    </w:lvl>
+    <w:lvl w:ilvl="5" w:tentative="1">
+      <w:start w:val="1"/>
+      <w:numFmt w:val="bullet"/>
+      <w:lvlText w:val=""/>
+      <w:lvlJc w:val="left"/>
+      <w:pPr>
+        <w:tabs>
+          <w:tab w:val="num" w:pos="4320"/>
+        </w:tabs>
+        <w:ind w:left="4320" w:hanging="360"/>
+      </w:pPr>
+      <w:rPr>
+        <w:rFonts w:ascii="Wingdings" w:hAnsi="Wingdings" w:hint="default"/>
+        <w:sz w:val="20"/>
+      </w:rPr>
+    </w:lvl>
+    <w:lvl w:ilvl="6" w:tentative="1">
+      <w:start w:val="1"/>
+      <w:numFmt w:val="bullet"/>
+      <w:lvlText w:val=""/>
+      <w:lvlJc w:val="left"/>
+      <w:pPr>
+        <w:tabs>
+          <w:tab w:val="num" w:pos="5040"/>
+        </w:tabs>
+        <w:ind w:left="5040" w:hanging="360"/>
+      </w:pPr>
+      <w:rPr>
+        <w:rFonts w:ascii="Wingdings" w:hAnsi="Wingdings" w:hint="default"/>
+        <w:sz w:val="20"/>
+      </w:rPr>
+    </w:lvl>
+    <w:lvl w:ilvl="7" w:tentative="1">
+      <w:start w:val="1"/>
+      <w:numFmt w:val="bullet"/>
+      <w:lvlText w:val=""/>
+      <w:lvlJc w:val="left"/>
+      <w:pPr>
+        <w:tabs>
+          <w:tab w:val="num" w:pos="5760"/>
+        </w:tabs>
+        <w:ind w:left="5760" w:hanging="360"/>
+      </w:pPr>
+      <w:rPr>
+        <w:rFonts w:ascii="Wingdings" w:hAnsi="Wingdings" w:hint="default"/>
+        <w:sz w:val="20"/>
+      </w:rPr>
+    </w:lvl>
+    <w:lvl w:ilvl="8" w:tentative="1">
+      <w:start w:val="1"/>
+      <w:numFmt w:val="bullet"/>
+      <w:lvlText w:val=""/>
+      <w:lvlJc w:val="left"/>
+      <w:pPr>
+        <w:tabs>
+          <w:tab w:val="num" w:pos="6480"/>
+        </w:tabs>
+        <w:ind w:left="6480" w:hanging="360"/>
+      </w:pPr>
+      <w:rPr>
+        <w:rFonts w:ascii="Wingdings" w:hAnsi="Wingdings" w:hint="default"/>
+        <w:sz w:val="20"/>
+      </w:rPr>
+    </w:lvl>
+  </w:abstractNum>
+  <w:abstractNum w:abstractNumId="11" w15:restartNumberingAfterBreak="0">
+    <w:nsid w:val="2BE35BA1"/>
+    <w:multiLevelType w:val="multilevel"/>
+    <w:tmpl w:val="CC9C1DD4"/>
+    <w:lvl w:ilvl="0">
+      <w:start w:val="1"/>
+      <w:numFmt w:val="decimal"/>
+      <w:lvlText w:val="%1."/>
+      <w:lvlJc w:val="left"/>
+      <w:pPr>
+        <w:tabs>
+          <w:tab w:val="num" w:pos="720"/>
+        </w:tabs>
+        <w:ind w:left="720" w:hanging="360"/>
+      </w:pPr>
+    </w:lvl>
+    <w:lvl w:ilvl="1" w:tentative="1">
+      <w:start w:val="1"/>
+      <w:numFmt w:val="decimal"/>
+      <w:lvlText w:val="%2."/>
+      <w:lvlJc w:val="left"/>
+      <w:pPr>
+        <w:tabs>
+          <w:tab w:val="num" w:pos="1440"/>
+        </w:tabs>
+        <w:ind w:left="1440" w:hanging="360"/>
+      </w:pPr>
+    </w:lvl>
+    <w:lvl w:ilvl="2" w:tentative="1">
+      <w:start w:val="1"/>
+      <w:numFmt w:val="decimal"/>
+      <w:lvlText w:val="%3."/>
+      <w:lvlJc w:val="left"/>
+      <w:pPr>
+        <w:tabs>
+          <w:tab w:val="num" w:pos="2160"/>
+        </w:tabs>
+        <w:ind w:left="2160" w:hanging="360"/>
+      </w:pPr>
+    </w:lvl>
+    <w:lvl w:ilvl="3" w:tentative="1">
+      <w:start w:val="1"/>
+      <w:numFmt w:val="decimal"/>
+      <w:lvlText w:val="%4."/>
+      <w:lvlJc w:val="left"/>
+      <w:pPr>
+        <w:tabs>
+          <w:tab w:val="num" w:pos="2880"/>
+        </w:tabs>
+        <w:ind w:left="2880" w:hanging="360"/>
+      </w:pPr>
+    </w:lvl>
+    <w:lvl w:ilvl="4" w:tentative="1">
+      <w:start w:val="1"/>
+      <w:numFmt w:val="decimal"/>
+      <w:lvlText w:val="%5."/>
+      <w:lvlJc w:val="left"/>
+      <w:pPr>
+        <w:tabs>
+          <w:tab w:val="num" w:pos="3600"/>
+        </w:tabs>
+        <w:ind w:left="3600" w:hanging="360"/>
+      </w:pPr>
+    </w:lvl>
+    <w:lvl w:ilvl="5" w:tentative="1">
+      <w:start w:val="1"/>
+      <w:numFmt w:val="decimal"/>
+      <w:lvlText w:val="%6."/>
+      <w:lvlJc w:val="left"/>
+      <w:pPr>
+        <w:tabs>
+          <w:tab w:val="num" w:pos="4320"/>
+        </w:tabs>
+        <w:ind w:left="4320" w:hanging="360"/>
+      </w:pPr>
+    </w:lvl>
+    <w:lvl w:ilvl="6" w:tentative="1">
+      <w:start w:val="1"/>
+      <w:numFmt w:val="decimal"/>
+      <w:lvlText w:val="%7."/>
+      <w:lvlJc w:val="left"/>
+      <w:pPr>
+        <w:tabs>
+          <w:tab w:val="num" w:pos="5040"/>
+        </w:tabs>
+        <w:ind w:left="5040" w:hanging="360"/>
+      </w:pPr>
+    </w:lvl>
+    <w:lvl w:ilvl="7" w:tentative="1">
+      <w:start w:val="1"/>
+      <w:numFmt w:val="decimal"/>
+      <w:lvlText w:val="%8."/>
+      <w:lvlJc w:val="left"/>
+      <w:pPr>
+        <w:tabs>
+          <w:tab w:val="num" w:pos="5760"/>
+        </w:tabs>
+        <w:ind w:left="5760" w:hanging="360"/>
+      </w:pPr>
+    </w:lvl>
+    <w:lvl w:ilvl="8" w:tentative="1">
+      <w:start w:val="1"/>
+      <w:numFmt w:val="decimal"/>
+      <w:lvlText w:val="%9."/>
+      <w:lvlJc w:val="left"/>
+      <w:pPr>
+        <w:tabs>
+          <w:tab w:val="num" w:pos="6480"/>
+        </w:tabs>
+        <w:ind w:left="6480" w:hanging="360"/>
+      </w:pPr>
+    </w:lvl>
+  </w:abstractNum>
+  <w:abstractNum w:abstractNumId="12" w15:restartNumberingAfterBreak="0">
+    <w:nsid w:val="37FE4B9D"/>
+    <w:multiLevelType w:val="multilevel"/>
+    <w:tmpl w:val="299A3D3A"/>
+    <w:lvl w:ilvl="0">
+      <w:start w:val="1"/>
+      <w:numFmt w:val="bullet"/>
+      <w:lvlText w:val=""/>
+      <w:lvlJc w:val="left"/>
+      <w:pPr>
+        <w:tabs>
+          <w:tab w:val="num" w:pos="720"/>
+        </w:tabs>
+        <w:ind w:left="720" w:hanging="360"/>
+      </w:pPr>
+      <w:rPr>
+        <w:rFonts w:ascii="Symbol" w:hAnsi="Symbol" w:hint="default"/>
+        <w:sz w:val="20"/>
+      </w:rPr>
+    </w:lvl>
+    <w:lvl w:ilvl="1" w:tentative="1">
+      <w:start w:val="1"/>
+      <w:numFmt w:val="bullet"/>
+      <w:lvlText w:val="o"/>
+      <w:lvlJc w:val="left"/>
+      <w:pPr>
+        <w:tabs>
+          <w:tab w:val="num" w:pos="1440"/>
+        </w:tabs>
+        <w:ind w:left="1440" w:hanging="360"/>
+      </w:pPr>
+      <w:rPr>
+        <w:rFonts w:ascii="Courier New" w:hAnsi="Courier New" w:hint="default"/>
+        <w:sz w:val="20"/>
+      </w:rPr>
+    </w:lvl>
+    <w:lvl w:ilvl="2" w:tentative="1">
+      <w:start w:val="1"/>
+      <w:numFmt w:val="bullet"/>
+      <w:lvlText w:val=""/>
+      <w:lvlJc w:val="left"/>
+      <w:pPr>
+        <w:tabs>
+          <w:tab w:val="num" w:pos="2160"/>
+        </w:tabs>
+        <w:ind w:left="2160" w:hanging="360"/>
+      </w:pPr>
+      <w:rPr>
+        <w:rFonts w:ascii="Wingdings" w:hAnsi="Wingdings" w:hint="default"/>
+        <w:sz w:val="20"/>
+      </w:rPr>
+    </w:lvl>
+    <w:lvl w:ilvl="3" w:tentative="1">
+      <w:start w:val="1"/>
+      <w:numFmt w:val="bullet"/>
+      <w:lvlText w:val=""/>
+      <w:lvlJc w:val="left"/>
+      <w:pPr>
+        <w:tabs>
+          <w:tab w:val="num" w:pos="2880"/>
+        </w:tabs>
+        <w:ind w:left="2880" w:hanging="360"/>
+      </w:pPr>
+      <w:rPr>
+        <w:rFonts w:ascii="Wingdings" w:hAnsi="Wingdings" w:hint="default"/>
+        <w:sz w:val="20"/>
+      </w:rPr>
+    </w:lvl>
+    <w:lvl w:ilvl="4" w:tentative="1">
+      <w:start w:val="1"/>
+      <w:numFmt w:val="bullet"/>
+      <w:lvlText w:val=""/>
+      <w:lvlJc w:val="left"/>
+      <w:pPr>
+        <w:tabs>
+          <w:tab w:val="num" w:pos="3600"/>
+        </w:tabs>
+        <w:ind w:left="3600" w:hanging="360"/>
+      </w:pPr>
+      <w:rPr>
+        <w:rFonts w:ascii="Wingdings" w:hAnsi="Wingdings" w:hint="default"/>
+        <w:sz w:val="20"/>
+      </w:rPr>
+    </w:lvl>
+    <w:lvl w:ilvl="5" w:tentative="1">
+      <w:start w:val="1"/>
+      <w:numFmt w:val="bullet"/>
+      <w:lvlText w:val=""/>
+      <w:lvlJc w:val="left"/>
+      <w:pPr>
+        <w:tabs>
+          <w:tab w:val="num" w:pos="4320"/>
+        </w:tabs>
+        <w:ind w:left="4320" w:hanging="360"/>
+      </w:pPr>
+      <w:rPr>
+        <w:rFonts w:ascii="Wingdings" w:hAnsi="Wingdings" w:hint="default"/>
+        <w:sz w:val="20"/>
+      </w:rPr>
+    </w:lvl>
+    <w:lvl w:ilvl="6" w:tentative="1">
+      <w:start w:val="1"/>
+      <w:numFmt w:val="bullet"/>
+      <w:lvlText w:val=""/>
+      <w:lvlJc w:val="left"/>
+      <w:pPr>
+        <w:tabs>
+          <w:tab w:val="num" w:pos="5040"/>
+        </w:tabs>
+        <w:ind w:left="5040" w:hanging="360"/>
+      </w:pPr>
+      <w:rPr>
+        <w:rFonts w:ascii="Wingdings" w:hAnsi="Wingdings" w:hint="default"/>
+        <w:sz w:val="20"/>
+      </w:rPr>
+    </w:lvl>
+    <w:lvl w:ilvl="7" w:tentative="1">
+      <w:start w:val="1"/>
+      <w:numFmt w:val="bullet"/>
+      <w:lvlText w:val=""/>
+      <w:lvlJc w:val="left"/>
+      <w:pPr>
+        <w:tabs>
+          <w:tab w:val="num" w:pos="5760"/>
+        </w:tabs>
+        <w:ind w:left="5760" w:hanging="360"/>
+      </w:pPr>
+      <w:rPr>
+        <w:rFonts w:ascii="Wingdings" w:hAnsi="Wingdings" w:hint="default"/>
+        <w:sz w:val="20"/>
+      </w:rPr>
+    </w:lvl>
+    <w:lvl w:ilvl="8" w:tentative="1">
+      <w:start w:val="1"/>
+      <w:numFmt w:val="bullet"/>
+      <w:lvlText w:val=""/>
+      <w:lvlJc w:val="left"/>
+      <w:pPr>
+        <w:tabs>
+          <w:tab w:val="num" w:pos="6480"/>
+        </w:tabs>
+        <w:ind w:left="6480" w:hanging="360"/>
+      </w:pPr>
+      <w:rPr>
+        <w:rFonts w:ascii="Wingdings" w:hAnsi="Wingdings" w:hint="default"/>
+        <w:sz w:val="20"/>
+      </w:rPr>
+    </w:lvl>
+  </w:abstractNum>
+  <w:abstractNum w:abstractNumId="13" w15:restartNumberingAfterBreak="0">
+    <w:nsid w:val="4A113C53"/>
+    <w:multiLevelType w:val="multilevel"/>
+    <w:tmpl w:val="10922CF0"/>
+    <w:lvl w:ilvl="0">
+      <w:start w:val="1"/>
+      <w:numFmt w:val="bullet"/>
+      <w:lvlText w:val=""/>
+      <w:lvlJc w:val="left"/>
+      <w:pPr>
+        <w:tabs>
+          <w:tab w:val="num" w:pos="720"/>
+        </w:tabs>
+        <w:ind w:left="720" w:hanging="360"/>
+      </w:pPr>
+      <w:rPr>
+        <w:rFonts w:ascii="Symbol" w:hAnsi="Symbol" w:hint="default"/>
+        <w:sz w:val="20"/>
+      </w:rPr>
+    </w:lvl>
+    <w:lvl w:ilvl="1" w:tentative="1">
+      <w:start w:val="1"/>
+      <w:numFmt w:val="bullet"/>
+      <w:lvlText w:val="o"/>
+      <w:lvlJc w:val="left"/>
+      <w:pPr>
+        <w:tabs>
+          <w:tab w:val="num" w:pos="1440"/>
+        </w:tabs>
+        <w:ind w:left="1440" w:hanging="360"/>
+      </w:pPr>
+      <w:rPr>
+        <w:rFonts w:ascii="Courier New" w:hAnsi="Courier New" w:hint="default"/>
+        <w:sz w:val="20"/>
+      </w:rPr>
+    </w:lvl>
+    <w:lvl w:ilvl="2" w:tentative="1">
+      <w:start w:val="1"/>
+      <w:numFmt w:val="bullet"/>
+      <w:lvlText w:val=""/>
+      <w:lvlJc w:val="left"/>
+      <w:pPr>
+        <w:tabs>
+          <w:tab w:val="num" w:pos="2160"/>
+        </w:tabs>
+        <w:ind w:left="2160" w:hanging="360"/>
+      </w:pPr>
+      <w:rPr>
+        <w:rFonts w:ascii="Wingdings" w:hAnsi="Wingdings" w:hint="default"/>
+        <w:sz w:val="20"/>
+      </w:rPr>
+    </w:lvl>
+    <w:lvl w:ilvl="3" w:tentative="1">
+      <w:start w:val="1"/>
+      <w:numFmt w:val="bullet"/>
+      <w:lvlText w:val=""/>
+      <w:lvlJc w:val="left"/>
+      <w:pPr>
+        <w:tabs>
+          <w:tab w:val="num" w:pos="2880"/>
+        </w:tabs>
+        <w:ind w:left="2880" w:hanging="360"/>
+      </w:pPr>
+      <w:rPr>
+        <w:rFonts w:ascii="Wingdings" w:hAnsi="Wingdings" w:hint="default"/>
+        <w:sz w:val="20"/>
+      </w:rPr>
+    </w:lvl>
+    <w:lvl w:ilvl="4" w:tentative="1">
+      <w:start w:val="1"/>
+      <w:numFmt w:val="bullet"/>
+      <w:lvlText w:val=""/>
+      <w:lvlJc w:val="left"/>
+      <w:pPr>
+        <w:tabs>
+          <w:tab w:val="num" w:pos="3600"/>
+        </w:tabs>
+        <w:ind w:left="3600" w:hanging="360"/>
+      </w:pPr>
+      <w:rPr>
+        <w:rFonts w:ascii="Wingdings" w:hAnsi="Wingdings" w:hint="default"/>
+        <w:sz w:val="20"/>
+      </w:rPr>
+    </w:lvl>
+    <w:lvl w:ilvl="5" w:tentative="1">
+      <w:start w:val="1"/>
+      <w:numFmt w:val="bullet"/>
+      <w:lvlText w:val=""/>
+      <w:lvlJc w:val="left"/>
+      <w:pPr>
+        <w:tabs>
+          <w:tab w:val="num" w:pos="4320"/>
+        </w:tabs>
+        <w:ind w:left="4320" w:hanging="360"/>
+      </w:pPr>
+      <w:rPr>
+        <w:rFonts w:ascii="Wingdings" w:hAnsi="Wingdings" w:hint="default"/>
+        <w:sz w:val="20"/>
+      </w:rPr>
+    </w:lvl>
+    <w:lvl w:ilvl="6" w:tentative="1">
+      <w:start w:val="1"/>
+      <w:numFmt w:val="bullet"/>
+      <w:lvlText w:val=""/>
+      <w:lvlJc w:val="left"/>
+      <w:pPr>
+        <w:tabs>
+          <w:tab w:val="num" w:pos="5040"/>
+        </w:tabs>
+        <w:ind w:left="5040" w:hanging="360"/>
+      </w:pPr>
+      <w:rPr>
+        <w:rFonts w:ascii="Wingdings" w:hAnsi="Wingdings" w:hint="default"/>
+        <w:sz w:val="20"/>
+      </w:rPr>
+    </w:lvl>
+    <w:lvl w:ilvl="7" w:tentative="1">
+      <w:start w:val="1"/>
+      <w:numFmt w:val="bullet"/>
+      <w:lvlText w:val=""/>
+      <w:lvlJc w:val="left"/>
+      <w:pPr>
+        <w:tabs>
+          <w:tab w:val="num" w:pos="5760"/>
+        </w:tabs>
+        <w:ind w:left="5760" w:hanging="360"/>
+      </w:pPr>
+      <w:rPr>
+        <w:rFonts w:ascii="Wingdings" w:hAnsi="Wingdings" w:hint="default"/>
+        <w:sz w:val="20"/>
+      </w:rPr>
+    </w:lvl>
+    <w:lvl w:ilvl="8" w:tentative="1">
+      <w:start w:val="1"/>
+      <w:numFmt w:val="bullet"/>
+      <w:lvlText w:val=""/>
+      <w:lvlJc w:val="left"/>
+      <w:pPr>
+        <w:tabs>
+          <w:tab w:val="num" w:pos="6480"/>
+        </w:tabs>
+        <w:ind w:left="6480" w:hanging="360"/>
+      </w:pPr>
+      <w:rPr>
+        <w:rFonts w:ascii="Wingdings" w:hAnsi="Wingdings" w:hint="default"/>
+        <w:sz w:val="20"/>
+      </w:rPr>
+    </w:lvl>
+  </w:abstractNum>
+  <w:abstractNum w:abstractNumId="14" w15:restartNumberingAfterBreak="0">
+    <w:nsid w:val="51CA66CF"/>
+    <w:multiLevelType w:val="multilevel"/>
+    <w:tmpl w:val="D3944D7E"/>
+    <w:lvl w:ilvl="0">
+      <w:start w:val="1"/>
+      <w:numFmt w:val="bullet"/>
+      <w:lvlText w:val=""/>
+      <w:lvlJc w:val="left"/>
+      <w:pPr>
+        <w:tabs>
+          <w:tab w:val="num" w:pos="720"/>
+        </w:tabs>
+        <w:ind w:left="720" w:hanging="360"/>
+      </w:pPr>
+      <w:rPr>
+        <w:rFonts w:ascii="Symbol" w:hAnsi="Symbol" w:hint="default"/>
+        <w:sz w:val="20"/>
+      </w:rPr>
+    </w:lvl>
+    <w:lvl w:ilvl="1" w:tentative="1">
+      <w:start w:val="1"/>
+      <w:numFmt w:val="bullet"/>
+      <w:lvlText w:val="o"/>
+      <w:lvlJc w:val="left"/>
+      <w:pPr>
+        <w:tabs>
+          <w:tab w:val="num" w:pos="1440"/>
+        </w:tabs>
+        <w:ind w:left="1440" w:hanging="360"/>
+      </w:pPr>
+      <w:rPr>
+        <w:rFonts w:ascii="Courier New" w:hAnsi="Courier New" w:hint="default"/>
+        <w:sz w:val="20"/>
+      </w:rPr>
+    </w:lvl>
+    <w:lvl w:ilvl="2" w:tentative="1">
+      <w:start w:val="1"/>
+      <w:numFmt w:val="bullet"/>
+      <w:lvlText w:val=""/>
+      <w:lvlJc w:val="left"/>
+      <w:pPr>
+        <w:tabs>
+          <w:tab w:val="num" w:pos="2160"/>
+        </w:tabs>
+        <w:ind w:left="2160" w:hanging="360"/>
+      </w:pPr>
+      <w:rPr>
+        <w:rFonts w:ascii="Wingdings" w:hAnsi="Wingdings" w:hint="default"/>
+        <w:sz w:val="20"/>
+      </w:rPr>
+    </w:lvl>
+    <w:lvl w:ilvl="3" w:tentative="1">
+      <w:start w:val="1"/>
+      <w:numFmt w:val="bullet"/>
+      <w:lvlText w:val=""/>
+      <w:lvlJc w:val="left"/>
+      <w:pPr>
+        <w:tabs>
+          <w:tab w:val="num" w:pos="2880"/>
+        </w:tabs>
+        <w:ind w:left="2880" w:hanging="360"/>
+      </w:pPr>
+      <w:rPr>
+        <w:rFonts w:ascii="Wingdings" w:hAnsi="Wingdings" w:hint="default"/>
+        <w:sz w:val="20"/>
+      </w:rPr>
+    </w:lvl>
+    <w:lvl w:ilvl="4" w:tentative="1">
+      <w:start w:val="1"/>
+      <w:numFmt w:val="bullet"/>
+      <w:lvlText w:val=""/>
+      <w:lvlJc w:val="left"/>
+      <w:pPr>
+        <w:tabs>
+          <w:tab w:val="num" w:pos="3600"/>
+        </w:tabs>
+        <w:ind w:left="3600" w:hanging="360"/>
+      </w:pPr>
+      <w:rPr>
+        <w:rFonts w:ascii="Wingdings" w:hAnsi="Wingdings" w:hint="default"/>
+        <w:sz w:val="20"/>
+      </w:rPr>
+    </w:lvl>
+    <w:lvl w:ilvl="5" w:tentative="1">
+      <w:start w:val="1"/>
+      <w:numFmt w:val="bullet"/>
+      <w:lvlText w:val=""/>
+      <w:lvlJc w:val="left"/>
+      <w:pPr>
+        <w:tabs>
+          <w:tab w:val="num" w:pos="4320"/>
+        </w:tabs>
+        <w:ind w:left="4320" w:hanging="360"/>
+      </w:pPr>
+      <w:rPr>
+        <w:rFonts w:ascii="Wingdings" w:hAnsi="Wingdings" w:hint="default"/>
+        <w:sz w:val="20"/>
+      </w:rPr>
+    </w:lvl>
+    <w:lvl w:ilvl="6" w:tentative="1">
+      <w:start w:val="1"/>
+      <w:numFmt w:val="bullet"/>
+      <w:lvlText w:val=""/>
+      <w:lvlJc w:val="left"/>
+      <w:pPr>
+        <w:tabs>
+          <w:tab w:val="num" w:pos="5040"/>
+        </w:tabs>
+        <w:ind w:left="5040" w:hanging="360"/>
+      </w:pPr>
+      <w:rPr>
+        <w:rFonts w:ascii="Wingdings" w:hAnsi="Wingdings" w:hint="default"/>
+        <w:sz w:val="20"/>
+      </w:rPr>
+    </w:lvl>
+    <w:lvl w:ilvl="7" w:tentative="1">
+      <w:start w:val="1"/>
+      <w:numFmt w:val="bullet"/>
+      <w:lvlText w:val=""/>
+      <w:lvlJc w:val="left"/>
+      <w:pPr>
+        <w:tabs>
+          <w:tab w:val="num" w:pos="5760"/>
+        </w:tabs>
+        <w:ind w:left="5760" w:hanging="360"/>
+      </w:pPr>
+      <w:rPr>
+        <w:rFonts w:ascii="Wingdings" w:hAnsi="Wingdings" w:hint="default"/>
+        <w:sz w:val="20"/>
+      </w:rPr>
+    </w:lvl>
+    <w:lvl w:ilvl="8" w:tentative="1">
+      <w:start w:val="1"/>
+      <w:numFmt w:val="bullet"/>
+      <w:lvlText w:val=""/>
+      <w:lvlJc w:val="left"/>
+      <w:pPr>
+        <w:tabs>
+          <w:tab w:val="num" w:pos="6480"/>
+        </w:tabs>
+        <w:ind w:left="6480" w:hanging="360"/>
+      </w:pPr>
+      <w:rPr>
+        <w:rFonts w:ascii="Wingdings" w:hAnsi="Wingdings" w:hint="default"/>
+        <w:sz w:val="20"/>
+      </w:rPr>
+    </w:lvl>
+  </w:abstractNum>
+  <w:abstractNum w:abstractNumId="15" w15:restartNumberingAfterBreak="0">
+    <w:nsid w:val="582D0506"/>
+    <w:multiLevelType w:val="multilevel"/>
+    <w:tmpl w:val="B748D630"/>
+    <w:lvl w:ilvl="0">
+      <w:start w:val="1"/>
+      <w:numFmt w:val="bullet"/>
+      <w:lvlText w:val=""/>
+      <w:lvlJc w:val="left"/>
+      <w:pPr>
+        <w:tabs>
+          <w:tab w:val="num" w:pos="720"/>
+        </w:tabs>
+        <w:ind w:left="720" w:hanging="360"/>
+      </w:pPr>
+      <w:rPr>
+        <w:rFonts w:ascii="Symbol" w:hAnsi="Symbol" w:hint="default"/>
+        <w:sz w:val="20"/>
+      </w:rPr>
+    </w:lvl>
+    <w:lvl w:ilvl="1" w:tentative="1">
+      <w:start w:val="1"/>
+      <w:numFmt w:val="bullet"/>
+      <w:lvlText w:val="o"/>
+      <w:lvlJc w:val="left"/>
+      <w:pPr>
+        <w:tabs>
+          <w:tab w:val="num" w:pos="1440"/>
+        </w:tabs>
+        <w:ind w:left="1440" w:hanging="360"/>
+      </w:pPr>
+      <w:rPr>
+        <w:rFonts w:ascii="Courier New" w:hAnsi="Courier New" w:hint="default"/>
+        <w:sz w:val="20"/>
+      </w:rPr>
+    </w:lvl>
+    <w:lvl w:ilvl="2" w:tentative="1">
+      <w:start w:val="1"/>
+      <w:numFmt w:val="bullet"/>
+      <w:lvlText w:val=""/>
+      <w:lvlJc w:val="left"/>
+      <w:pPr>
+        <w:tabs>
+          <w:tab w:val="num" w:pos="2160"/>
+        </w:tabs>
+        <w:ind w:left="2160" w:hanging="360"/>
+      </w:pPr>
+      <w:rPr>
+        <w:rFonts w:ascii="Wingdings" w:hAnsi="Wingdings" w:hint="default"/>
+        <w:sz w:val="20"/>
+      </w:rPr>
+    </w:lvl>
+    <w:lvl w:ilvl="3" w:tentative="1">
+      <w:start w:val="1"/>
+      <w:numFmt w:val="bullet"/>
+      <w:lvlText w:val=""/>
+      <w:lvlJc w:val="left"/>
+      <w:pPr>
+        <w:tabs>
+          <w:tab w:val="num" w:pos="2880"/>
+        </w:tabs>
+        <w:ind w:left="2880" w:hanging="360"/>
+      </w:pPr>
+      <w:rPr>
+        <w:rFonts w:ascii="Wingdings" w:hAnsi="Wingdings" w:hint="default"/>
+        <w:sz w:val="20"/>
+      </w:rPr>
+    </w:lvl>
+    <w:lvl w:ilvl="4" w:tentative="1">
+      <w:start w:val="1"/>
+      <w:numFmt w:val="bullet"/>
+      <w:lvlText w:val=""/>
+      <w:lvlJc w:val="left"/>
+      <w:pPr>
+        <w:tabs>
+          <w:tab w:val="num" w:pos="3600"/>
+        </w:tabs>
+        <w:ind w:left="3600" w:hanging="360"/>
+      </w:pPr>
+      <w:rPr>
+        <w:rFonts w:ascii="Wingdings" w:hAnsi="Wingdings" w:hint="default"/>
+        <w:sz w:val="20"/>
+      </w:rPr>
+    </w:lvl>
+    <w:lvl w:ilvl="5" w:tentative="1">
+      <w:start w:val="1"/>
+      <w:numFmt w:val="bullet"/>
+      <w:lvlText w:val=""/>
+      <w:lvlJc w:val="left"/>
+      <w:pPr>
+        <w:tabs>
+          <w:tab w:val="num" w:pos="4320"/>
+        </w:tabs>
+        <w:ind w:left="4320" w:hanging="360"/>
+      </w:pPr>
+      <w:rPr>
+        <w:rFonts w:ascii="Wingdings" w:hAnsi="Wingdings" w:hint="default"/>
+        <w:sz w:val="20"/>
+      </w:rPr>
+    </w:lvl>
+    <w:lvl w:ilvl="6" w:tentative="1">
+      <w:start w:val="1"/>
+      <w:numFmt w:val="bullet"/>
+      <w:lvlText w:val=""/>
+      <w:lvlJc w:val="left"/>
+      <w:pPr>
+        <w:tabs>
+          <w:tab w:val="num" w:pos="5040"/>
+        </w:tabs>
+        <w:ind w:left="5040" w:hanging="360"/>
+      </w:pPr>
+      <w:rPr>
+        <w:rFonts w:ascii="Wingdings" w:hAnsi="Wingdings" w:hint="default"/>
+        <w:sz w:val="20"/>
+      </w:rPr>
+    </w:lvl>
+    <w:lvl w:ilvl="7" w:tentative="1">
+      <w:start w:val="1"/>
+      <w:numFmt w:val="bullet"/>
+      <w:lvlText w:val=""/>
+      <w:lvlJc w:val="left"/>
+      <w:pPr>
+        <w:tabs>
+          <w:tab w:val="num" w:pos="5760"/>
+        </w:tabs>
+        <w:ind w:left="5760" w:hanging="360"/>
+      </w:pPr>
+      <w:rPr>
+        <w:rFonts w:ascii="Wingdings" w:hAnsi="Wingdings" w:hint="default"/>
+        <w:sz w:val="20"/>
+      </w:rPr>
+    </w:lvl>
+    <w:lvl w:ilvl="8" w:tentative="1">
+      <w:start w:val="1"/>
+      <w:numFmt w:val="bullet"/>
+      <w:lvlText w:val=""/>
+      <w:lvlJc w:val="left"/>
+      <w:pPr>
+        <w:tabs>
+          <w:tab w:val="num" w:pos="6480"/>
+        </w:tabs>
+        <w:ind w:left="6480" w:hanging="360"/>
+      </w:pPr>
+      <w:rPr>
+        <w:rFonts w:ascii="Wingdings" w:hAnsi="Wingdings" w:hint="default"/>
+        <w:sz w:val="20"/>
+      </w:rPr>
+    </w:lvl>
+  </w:abstractNum>
+  <w:abstractNum w:abstractNumId="16" w15:restartNumberingAfterBreak="0">
+    <w:nsid w:val="62622823"/>
+    <w:multiLevelType w:val="multilevel"/>
+    <w:tmpl w:val="1E7AA938"/>
+    <w:lvl w:ilvl="0">
+      <w:start w:val="1"/>
+      <w:numFmt w:val="bullet"/>
+      <w:lvlText w:val=""/>
+      <w:lvlJc w:val="left"/>
+      <w:pPr>
+        <w:tabs>
+          <w:tab w:val="num" w:pos="720"/>
+        </w:tabs>
+        <w:ind w:left="720" w:hanging="360"/>
+      </w:pPr>
+      <w:rPr>
+        <w:rFonts w:ascii="Symbol" w:hAnsi="Symbol" w:hint="default"/>
+        <w:sz w:val="20"/>
+      </w:rPr>
+    </w:lvl>
+    <w:lvl w:ilvl="1" w:tentative="1">
+      <w:start w:val="1"/>
+      <w:numFmt w:val="bullet"/>
+      <w:lvlText w:val="o"/>
+      <w:lvlJc w:val="left"/>
+      <w:pPr>
+        <w:tabs>
+          <w:tab w:val="num" w:pos="1440"/>
+        </w:tabs>
+        <w:ind w:left="1440" w:hanging="360"/>
+      </w:pPr>
+      <w:rPr>
+        <w:rFonts w:ascii="Courier New" w:hAnsi="Courier New" w:hint="default"/>
+        <w:sz w:val="20"/>
+      </w:rPr>
+    </w:lvl>
+    <w:lvl w:ilvl="2" w:tentative="1">
+      <w:start w:val="1"/>
+      <w:numFmt w:val="bullet"/>
+      <w:lvlText w:val=""/>
+      <w:lvlJc w:val="left"/>
+      <w:pPr>
+        <w:tabs>
+          <w:tab w:val="num" w:pos="2160"/>
+        </w:tabs>
+        <w:ind w:left="2160" w:hanging="360"/>
+      </w:pPr>
+      <w:rPr>
+        <w:rFonts w:ascii="Wingdings" w:hAnsi="Wingdings" w:hint="default"/>
+        <w:sz w:val="20"/>
+      </w:rPr>
+    </w:lvl>
+    <w:lvl w:ilvl="3" w:tentative="1">
+      <w:start w:val="1"/>
+      <w:numFmt w:val="bullet"/>
+      <w:lvlText w:val=""/>
+      <w:lvlJc w:val="left"/>
+      <w:pPr>
+        <w:tabs>
+          <w:tab w:val="num" w:pos="2880"/>
+        </w:tabs>
+        <w:ind w:left="2880" w:hanging="360"/>
+      </w:pPr>
+      <w:rPr>
+        <w:rFonts w:ascii="Wingdings" w:hAnsi="Wingdings" w:hint="default"/>
+        <w:sz w:val="20"/>
+      </w:rPr>
+    </w:lvl>
+    <w:lvl w:ilvl="4" w:tentative="1">
+      <w:start w:val="1"/>
+      <w:numFmt w:val="bullet"/>
+      <w:lvlText w:val=""/>
+      <w:lvlJc w:val="left"/>
+      <w:pPr>
+        <w:tabs>
+          <w:tab w:val="num" w:pos="3600"/>
+        </w:tabs>
+        <w:ind w:left="3600" w:hanging="360"/>
+      </w:pPr>
+      <w:rPr>
+        <w:rFonts w:ascii="Wingdings" w:hAnsi="Wingdings" w:hint="default"/>
+        <w:sz w:val="20"/>
+      </w:rPr>
+    </w:lvl>
+    <w:lvl w:ilvl="5" w:tentative="1">
+      <w:start w:val="1"/>
+      <w:numFmt w:val="bullet"/>
+      <w:lvlText w:val=""/>
+      <w:lvlJc w:val="left"/>
+      <w:pPr>
+        <w:tabs>
+          <w:tab w:val="num" w:pos="4320"/>
+        </w:tabs>
+        <w:ind w:left="4320" w:hanging="360"/>
+      </w:pPr>
+      <w:rPr>
+        <w:rFonts w:ascii="Wingdings" w:hAnsi="Wingdings" w:hint="default"/>
+        <w:sz w:val="20"/>
+      </w:rPr>
+    </w:lvl>
+    <w:lvl w:ilvl="6" w:tentative="1">
+      <w:start w:val="1"/>
+      <w:numFmt w:val="bullet"/>
+      <w:lvlText w:val=""/>
+      <w:lvlJc w:val="left"/>
+      <w:pPr>
+        <w:tabs>
+          <w:tab w:val="num" w:pos="5040"/>
+        </w:tabs>
+        <w:ind w:left="5040" w:hanging="360"/>
+      </w:pPr>
+      <w:rPr>
+        <w:rFonts w:ascii="Wingdings" w:hAnsi="Wingdings" w:hint="default"/>
+        <w:sz w:val="20"/>
+      </w:rPr>
+    </w:lvl>
+    <w:lvl w:ilvl="7" w:tentative="1">
+      <w:start w:val="1"/>
+      <w:numFmt w:val="bullet"/>
+      <w:lvlText w:val=""/>
+      <w:lvlJc w:val="left"/>
+      <w:pPr>
+        <w:tabs>
+          <w:tab w:val="num" w:pos="5760"/>
+        </w:tabs>
+        <w:ind w:left="5760" w:hanging="360"/>
+      </w:pPr>
+      <w:rPr>
+        <w:rFonts w:ascii="Wingdings" w:hAnsi="Wingdings" w:hint="default"/>
+        <w:sz w:val="20"/>
+      </w:rPr>
+    </w:lvl>
+    <w:lvl w:ilvl="8" w:tentative="1">
+      <w:start w:val="1"/>
+      <w:numFmt w:val="bullet"/>
+      <w:lvlText w:val=""/>
+      <w:lvlJc w:val="left"/>
+      <w:pPr>
+        <w:tabs>
+          <w:tab w:val="num" w:pos="6480"/>
+        </w:tabs>
+        <w:ind w:left="6480" w:hanging="360"/>
+      </w:pPr>
+      <w:rPr>
+        <w:rFonts w:ascii="Wingdings" w:hAnsi="Wingdings" w:hint="default"/>
+        <w:sz w:val="20"/>
+      </w:rPr>
+    </w:lvl>
+  </w:abstractNum>
+  <w:abstractNum w:abstractNumId="17" w15:restartNumberingAfterBreak="0">
+    <w:nsid w:val="676567BA"/>
+    <w:multiLevelType w:val="multilevel"/>
+    <w:tmpl w:val="45EA7728"/>
+    <w:lvl w:ilvl="0">
+      <w:start w:val="1"/>
+      <w:numFmt w:val="bullet"/>
+      <w:lvlText w:val=""/>
+      <w:lvlJc w:val="left"/>
+      <w:pPr>
+        <w:tabs>
+          <w:tab w:val="num" w:pos="720"/>
+        </w:tabs>
+        <w:ind w:left="720" w:hanging="360"/>
+      </w:pPr>
+      <w:rPr>
+        <w:rFonts w:ascii="Symbol" w:hAnsi="Symbol" w:hint="default"/>
+        <w:sz w:val="20"/>
+      </w:rPr>
+    </w:lvl>
+    <w:lvl w:ilvl="1" w:tentative="1">
+      <w:start w:val="1"/>
+      <w:numFmt w:val="bullet"/>
+      <w:lvlText w:val="o"/>
+      <w:lvlJc w:val="left"/>
+      <w:pPr>
+        <w:tabs>
+          <w:tab w:val="num" w:pos="1440"/>
+        </w:tabs>
+        <w:ind w:left="1440" w:hanging="360"/>
+      </w:pPr>
+      <w:rPr>
+        <w:rFonts w:ascii="Courier New" w:hAnsi="Courier New" w:hint="default"/>
+        <w:sz w:val="20"/>
+      </w:rPr>
+    </w:lvl>
+    <w:lvl w:ilvl="2" w:tentative="1">
+      <w:start w:val="1"/>
+      <w:numFmt w:val="bullet"/>
+      <w:lvlText w:val=""/>
+      <w:lvlJc w:val="left"/>
+      <w:pPr>
+        <w:tabs>
+          <w:tab w:val="num" w:pos="2160"/>
+        </w:tabs>
+        <w:ind w:left="2160" w:hanging="360"/>
+      </w:pPr>
+      <w:rPr>
+        <w:rFonts w:ascii="Wingdings" w:hAnsi="Wingdings" w:hint="default"/>
+        <w:sz w:val="20"/>
+      </w:rPr>
+    </w:lvl>
+    <w:lvl w:ilvl="3" w:tentative="1">
+      <w:start w:val="1"/>
+      <w:numFmt w:val="bullet"/>
+      <w:lvlText w:val=""/>
+      <w:lvlJc w:val="left"/>
+      <w:pPr>
+        <w:tabs>
+          <w:tab w:val="num" w:pos="2880"/>
+        </w:tabs>
+        <w:ind w:left="2880" w:hanging="360"/>
+      </w:pPr>
+      <w:rPr>
+        <w:rFonts w:ascii="Wingdings" w:hAnsi="Wingdings" w:hint="default"/>
+        <w:sz w:val="20"/>
+      </w:rPr>
+    </w:lvl>
+    <w:lvl w:ilvl="4" w:tentative="1">
+      <w:start w:val="1"/>
+      <w:numFmt w:val="bullet"/>
+      <w:lvlText w:val=""/>
+      <w:lvlJc w:val="left"/>
+      <w:pPr>
+        <w:tabs>
+          <w:tab w:val="num" w:pos="3600"/>
+        </w:tabs>
+        <w:ind w:left="3600" w:hanging="360"/>
+      </w:pPr>
+      <w:rPr>
+        <w:rFonts w:ascii="Wingdings" w:hAnsi="Wingdings" w:hint="default"/>
+        <w:sz w:val="20"/>
+      </w:rPr>
+    </w:lvl>
+    <w:lvl w:ilvl="5" w:tentative="1">
+      <w:start w:val="1"/>
+      <w:numFmt w:val="bullet"/>
+      <w:lvlText w:val=""/>
+      <w:lvlJc w:val="left"/>
+      <w:pPr>
+        <w:tabs>
+          <w:tab w:val="num" w:pos="4320"/>
+        </w:tabs>
+        <w:ind w:left="4320" w:hanging="360"/>
+      </w:pPr>
+      <w:rPr>
+        <w:rFonts w:ascii="Wingdings" w:hAnsi="Wingdings" w:hint="default"/>
+        <w:sz w:val="20"/>
+      </w:rPr>
+    </w:lvl>
+    <w:lvl w:ilvl="6" w:tentative="1">
+      <w:start w:val="1"/>
+      <w:numFmt w:val="bullet"/>
+      <w:lvlText w:val=""/>
+      <w:lvlJc w:val="left"/>
+      <w:pPr>
+        <w:tabs>
+          <w:tab w:val="num" w:pos="5040"/>
+        </w:tabs>
+        <w:ind w:left="5040" w:hanging="360"/>
+      </w:pPr>
+      <w:rPr>
+        <w:rFonts w:ascii="Wingdings" w:hAnsi="Wingdings" w:hint="default"/>
+        <w:sz w:val="20"/>
+      </w:rPr>
+    </w:lvl>
+    <w:lvl w:ilvl="7" w:tentative="1">
+      <w:start w:val="1"/>
+      <w:numFmt w:val="bullet"/>
+      <w:lvlText w:val=""/>
+      <w:lvlJc w:val="left"/>
+      <w:pPr>
+        <w:tabs>
+          <w:tab w:val="num" w:pos="5760"/>
+        </w:tabs>
+        <w:ind w:left="5760" w:hanging="360"/>
+      </w:pPr>
+      <w:rPr>
+        <w:rFonts w:ascii="Wingdings" w:hAnsi="Wingdings" w:hint="default"/>
+        <w:sz w:val="20"/>
+      </w:rPr>
+    </w:lvl>
+    <w:lvl w:ilvl="8" w:tentative="1">
+      <w:start w:val="1"/>
+      <w:numFmt w:val="bullet"/>
+      <w:lvlText w:val=""/>
+      <w:lvlJc w:val="left"/>
+      <w:pPr>
+        <w:tabs>
+          <w:tab w:val="num" w:pos="6480"/>
+        </w:tabs>
+        <w:ind w:left="6480" w:hanging="360"/>
+      </w:pPr>
+      <w:rPr>
+        <w:rFonts w:ascii="Wingdings" w:hAnsi="Wingdings" w:hint="default"/>
+        <w:sz w:val="20"/>
+      </w:rPr>
+    </w:lvl>
+  </w:abstractNum>
+  <w:abstractNum w:abstractNumId="18" w15:restartNumberingAfterBreak="0">
+    <w:nsid w:val="6CAF39DC"/>
+    <w:multiLevelType w:val="multilevel"/>
+    <w:tmpl w:val="BDA4F748"/>
+    <w:lvl w:ilvl="0">
+      <w:start w:val="1"/>
+      <w:numFmt w:val="bullet"/>
+      <w:lvlText w:val=""/>
+      <w:lvlJc w:val="left"/>
+      <w:pPr>
+        <w:tabs>
+          <w:tab w:val="num" w:pos="720"/>
+        </w:tabs>
+        <w:ind w:left="720" w:hanging="360"/>
+      </w:pPr>
+      <w:rPr>
+        <w:rFonts w:ascii="Symbol" w:hAnsi="Symbol" w:hint="default"/>
+        <w:sz w:val="20"/>
+      </w:rPr>
+    </w:lvl>
+    <w:lvl w:ilvl="1" w:tentative="1">
+      <w:start w:val="1"/>
+      <w:numFmt w:val="bullet"/>
+      <w:lvlText w:val="o"/>
+      <w:lvlJc w:val="left"/>
+      <w:pPr>
+        <w:tabs>
+          <w:tab w:val="num" w:pos="1440"/>
+        </w:tabs>
+        <w:ind w:left="1440" w:hanging="360"/>
+      </w:pPr>
+      <w:rPr>
+        <w:rFonts w:ascii="Courier New" w:hAnsi="Courier New" w:hint="default"/>
+        <w:sz w:val="20"/>
+      </w:rPr>
+    </w:lvl>
+    <w:lvl w:ilvl="2" w:tentative="1">
+      <w:start w:val="1"/>
+      <w:numFmt w:val="bullet"/>
+      <w:lvlText w:val=""/>
+      <w:lvlJc w:val="left"/>
+      <w:pPr>
+        <w:tabs>
+          <w:tab w:val="num" w:pos="2160"/>
+        </w:tabs>
+        <w:ind w:left="2160" w:hanging="360"/>
+      </w:pPr>
+      <w:rPr>
+        <w:rFonts w:ascii="Wingdings" w:hAnsi="Wingdings" w:hint="default"/>
+        <w:sz w:val="20"/>
+      </w:rPr>
+    </w:lvl>
+    <w:lvl w:ilvl="3" w:tentative="1">
+      <w:start w:val="1"/>
+      <w:numFmt w:val="bullet"/>
+      <w:lvlText w:val=""/>
+      <w:lvlJc w:val="left"/>
+      <w:pPr>
+        <w:tabs>
+          <w:tab w:val="num" w:pos="2880"/>
+        </w:tabs>
+        <w:ind w:left="2880" w:hanging="360"/>
+      </w:pPr>
+      <w:rPr>
+        <w:rFonts w:ascii="Wingdings" w:hAnsi="Wingdings" w:hint="default"/>
+        <w:sz w:val="20"/>
+      </w:rPr>
+    </w:lvl>
+    <w:lvl w:ilvl="4" w:tentative="1">
+      <w:start w:val="1"/>
+      <w:numFmt w:val="bullet"/>
+      <w:lvlText w:val=""/>
+      <w:lvlJc w:val="left"/>
+      <w:pPr>
+        <w:tabs>
+          <w:tab w:val="num" w:pos="3600"/>
+        </w:tabs>
+        <w:ind w:left="3600" w:hanging="360"/>
+      </w:pPr>
+      <w:rPr>
+        <w:rFonts w:ascii="Wingdings" w:hAnsi="Wingdings" w:hint="default"/>
+        <w:sz w:val="20"/>
+      </w:rPr>
+    </w:lvl>
+    <w:lvl w:ilvl="5" w:tentative="1">
+      <w:start w:val="1"/>
+      <w:numFmt w:val="bullet"/>
+      <w:lvlText w:val=""/>
+      <w:lvlJc w:val="left"/>
+      <w:pPr>
+        <w:tabs>
+          <w:tab w:val="num" w:pos="4320"/>
+        </w:tabs>
+        <w:ind w:left="4320" w:hanging="360"/>
+      </w:pPr>
+      <w:rPr>
+        <w:rFonts w:ascii="Wingdings" w:hAnsi="Wingdings" w:hint="default"/>
+        <w:sz w:val="20"/>
+      </w:rPr>
+    </w:lvl>
+    <w:lvl w:ilvl="6" w:tentative="1">
+      <w:start w:val="1"/>
+      <w:numFmt w:val="bullet"/>
+      <w:lvlText w:val=""/>
+      <w:lvlJc w:val="left"/>
+      <w:pPr>
+        <w:tabs>
+          <w:tab w:val="num" w:pos="5040"/>
+        </w:tabs>
+        <w:ind w:left="5040" w:hanging="360"/>
+      </w:pPr>
+      <w:rPr>
+        <w:rFonts w:ascii="Wingdings" w:hAnsi="Wingdings" w:hint="default"/>
+        <w:sz w:val="20"/>
+      </w:rPr>
+    </w:lvl>
+    <w:lvl w:ilvl="7" w:tentative="1">
+      <w:start w:val="1"/>
+      <w:numFmt w:val="bullet"/>
+      <w:lvlText w:val=""/>
+      <w:lvlJc w:val="left"/>
+      <w:pPr>
+        <w:tabs>
+          <w:tab w:val="num" w:pos="5760"/>
+        </w:tabs>
+        <w:ind w:left="5760" w:hanging="360"/>
+      </w:pPr>
+      <w:rPr>
+        <w:rFonts w:ascii="Wingdings" w:hAnsi="Wingdings" w:hint="default"/>
+        <w:sz w:val="20"/>
+      </w:rPr>
+    </w:lvl>
+    <w:lvl w:ilvl="8" w:tentative="1">
+      <w:start w:val="1"/>
+      <w:numFmt w:val="bullet"/>
+      <w:lvlText w:val=""/>
+      <w:lvlJc w:val="left"/>
+      <w:pPr>
+        <w:tabs>
+          <w:tab w:val="num" w:pos="6480"/>
+        </w:tabs>
+        <w:ind w:left="6480" w:hanging="360"/>
+      </w:pPr>
+      <w:rPr>
+        <w:rFonts w:ascii="Wingdings" w:hAnsi="Wingdings" w:hint="default"/>
+        <w:sz w:val="20"/>
+      </w:rPr>
+    </w:lvl>
+  </w:abstractNum>
+  <w:abstractNum w:abstractNumId="19" w15:restartNumberingAfterBreak="0">
+    <w:nsid w:val="6FAF5EF1"/>
+    <w:multiLevelType w:val="multilevel"/>
+    <w:tmpl w:val="FC42F2CE"/>
+    <w:lvl w:ilvl="0">
+      <w:start w:val="1"/>
+      <w:numFmt w:val="bullet"/>
+      <w:lvlText w:val=""/>
+      <w:lvlJc w:val="left"/>
+      <w:pPr>
+        <w:tabs>
+          <w:tab w:val="num" w:pos="720"/>
+        </w:tabs>
+        <w:ind w:left="720" w:hanging="360"/>
+      </w:pPr>
+      <w:rPr>
+        <w:rFonts w:ascii="Symbol" w:hAnsi="Symbol" w:hint="default"/>
+        <w:sz w:val="20"/>
+      </w:rPr>
+    </w:lvl>
+    <w:lvl w:ilvl="1" w:tentative="1">
+      <w:start w:val="1"/>
+      <w:numFmt w:val="bullet"/>
+      <w:lvlText w:val="o"/>
+      <w:lvlJc w:val="left"/>
+      <w:pPr>
+        <w:tabs>
+          <w:tab w:val="num" w:pos="1440"/>
+        </w:tabs>
+        <w:ind w:left="1440" w:hanging="360"/>
+      </w:pPr>
+      <w:rPr>
+        <w:rFonts w:ascii="Courier New" w:hAnsi="Courier New" w:hint="default"/>
+        <w:sz w:val="20"/>
+      </w:rPr>
+    </w:lvl>
+    <w:lvl w:ilvl="2" w:tentative="1">
+      <w:start w:val="1"/>
+      <w:numFmt w:val="bullet"/>
+      <w:lvlText w:val=""/>
+      <w:lvlJc w:val="left"/>
+      <w:pPr>
+        <w:tabs>
+          <w:tab w:val="num" w:pos="2160"/>
+        </w:tabs>
+        <w:ind w:left="2160" w:hanging="360"/>
+      </w:pPr>
+      <w:rPr>
+        <w:rFonts w:ascii="Wingdings" w:hAnsi="Wingdings" w:hint="default"/>
+        <w:sz w:val="20"/>
+      </w:rPr>
+    </w:lvl>
+    <w:lvl w:ilvl="3" w:tentative="1">
+      <w:start w:val="1"/>
+      <w:numFmt w:val="bullet"/>
+      <w:lvlText w:val=""/>
+      <w:lvlJc w:val="left"/>
+      <w:pPr>
+        <w:tabs>
+          <w:tab w:val="num" w:pos="2880"/>
+        </w:tabs>
+        <w:ind w:left="2880" w:hanging="360"/>
+      </w:pPr>
+      <w:rPr>
+        <w:rFonts w:ascii="Wingdings" w:hAnsi="Wingdings" w:hint="default"/>
+        <w:sz w:val="20"/>
+      </w:rPr>
+    </w:lvl>
+    <w:lvl w:ilvl="4" w:tentative="1">
+      <w:start w:val="1"/>
+      <w:numFmt w:val="bullet"/>
+      <w:lvlText w:val=""/>
+      <w:lvlJc w:val="left"/>
+      <w:pPr>
+        <w:tabs>
+          <w:tab w:val="num" w:pos="3600"/>
+        </w:tabs>
+        <w:ind w:left="3600" w:hanging="360"/>
+      </w:pPr>
+      <w:rPr>
+        <w:rFonts w:ascii="Wingdings" w:hAnsi="Wingdings" w:hint="default"/>
+        <w:sz w:val="20"/>
+      </w:rPr>
+    </w:lvl>
+    <w:lvl w:ilvl="5" w:tentative="1">
+      <w:start w:val="1"/>
+      <w:numFmt w:val="bullet"/>
+      <w:lvlText w:val=""/>
+      <w:lvlJc w:val="left"/>
+      <w:pPr>
+        <w:tabs>
+          <w:tab w:val="num" w:pos="4320"/>
+        </w:tabs>
+        <w:ind w:left="4320" w:hanging="360"/>
+      </w:pPr>
+      <w:rPr>
+        <w:rFonts w:ascii="Wingdings" w:hAnsi="Wingdings" w:hint="default"/>
+        <w:sz w:val="20"/>
+      </w:rPr>
+    </w:lvl>
+    <w:lvl w:ilvl="6" w:tentative="1">
+      <w:start w:val="1"/>
+      <w:numFmt w:val="bullet"/>
+      <w:lvlText w:val=""/>
+      <w:lvlJc w:val="left"/>
+      <w:pPr>
+        <w:tabs>
+          <w:tab w:val="num" w:pos="5040"/>
+        </w:tabs>
+        <w:ind w:left="5040" w:hanging="360"/>
+      </w:pPr>
+      <w:rPr>
+        <w:rFonts w:ascii="Wingdings" w:hAnsi="Wingdings" w:hint="default"/>
+        <w:sz w:val="20"/>
+      </w:rPr>
+    </w:lvl>
+    <w:lvl w:ilvl="7" w:tentative="1">
+      <w:start w:val="1"/>
+      <w:numFmt w:val="bullet"/>
+      <w:lvlText w:val=""/>
+      <w:lvlJc w:val="left"/>
+      <w:pPr>
+        <w:tabs>
+          <w:tab w:val="num" w:pos="5760"/>
+        </w:tabs>
+        <w:ind w:left="5760" w:hanging="360"/>
+      </w:pPr>
+      <w:rPr>
+        <w:rFonts w:ascii="Wingdings" w:hAnsi="Wingdings" w:hint="default"/>
+        <w:sz w:val="20"/>
+      </w:rPr>
+    </w:lvl>
+    <w:lvl w:ilvl="8" w:tentative="1">
+      <w:start w:val="1"/>
+      <w:numFmt w:val="bullet"/>
+      <w:lvlText w:val=""/>
+      <w:lvlJc w:val="left"/>
+      <w:pPr>
+        <w:tabs>
+          <w:tab w:val="num" w:pos="6480"/>
+        </w:tabs>
+        <w:ind w:left="6480" w:hanging="360"/>
+      </w:pPr>
+      <w:rPr>
+        <w:rFonts w:ascii="Wingdings" w:hAnsi="Wingdings" w:hint="default"/>
+        <w:sz w:val="20"/>
+      </w:rPr>
+    </w:lvl>
+  </w:abstractNum>
+  <w:abstractNum w:abstractNumId="20" w15:restartNumberingAfterBreak="0">
+    <w:nsid w:val="7A0C6FB1"/>
+    <w:multiLevelType w:val="multilevel"/>
+    <w:tmpl w:val="3CF61BD4"/>
+    <w:lvl w:ilvl="0">
+      <w:start w:val="1"/>
+      <w:numFmt w:val="bullet"/>
+      <w:lvlText w:val=""/>
+      <w:lvlJc w:val="left"/>
+      <w:pPr>
+        <w:tabs>
+          <w:tab w:val="num" w:pos="720"/>
+        </w:tabs>
+        <w:ind w:left="720" w:hanging="360"/>
+      </w:pPr>
+      <w:rPr>
+        <w:rFonts w:ascii="Symbol" w:hAnsi="Symbol" w:hint="default"/>
+        <w:sz w:val="20"/>
+      </w:rPr>
+    </w:lvl>
+    <w:lvl w:ilvl="1" w:tentative="1">
+      <w:start w:val="1"/>
+      <w:numFmt w:val="bullet"/>
+      <w:lvlText w:val="o"/>
+      <w:lvlJc w:val="left"/>
+      <w:pPr>
+        <w:tabs>
+          <w:tab w:val="num" w:pos="1440"/>
+        </w:tabs>
+        <w:ind w:left="1440" w:hanging="360"/>
+      </w:pPr>
+      <w:rPr>
+        <w:rFonts w:ascii="Courier New" w:hAnsi="Courier New" w:hint="default"/>
+        <w:sz w:val="20"/>
+      </w:rPr>
+    </w:lvl>
+    <w:lvl w:ilvl="2" w:tentative="1">
+      <w:start w:val="1"/>
+      <w:numFmt w:val="bullet"/>
+      <w:lvlText w:val=""/>
+      <w:lvlJc w:val="left"/>
+      <w:pPr>
+        <w:tabs>
+          <w:tab w:val="num" w:pos="2160"/>
+        </w:tabs>
+        <w:ind w:left="2160" w:hanging="360"/>
+      </w:pPr>
+      <w:rPr>
+        <w:rFonts w:ascii="Wingdings" w:hAnsi="Wingdings" w:hint="default"/>
+        <w:sz w:val="20"/>
+      </w:rPr>
+    </w:lvl>
+    <w:lvl w:ilvl="3" w:tentative="1">
+      <w:start w:val="1"/>
+      <w:numFmt w:val="bullet"/>
+      <w:lvlText w:val=""/>
+      <w:lvlJc w:val="left"/>
+      <w:pPr>
+        <w:tabs>
+          <w:tab w:val="num" w:pos="2880"/>
+        </w:tabs>
+        <w:ind w:left="2880" w:hanging="360"/>
+      </w:pPr>
+      <w:rPr>
+        <w:rFonts w:ascii="Wingdings" w:hAnsi="Wingdings" w:hint="default"/>
+        <w:sz w:val="20"/>
+      </w:rPr>
+    </w:lvl>
+    <w:lvl w:ilvl="4" w:tentative="1">
+      <w:start w:val="1"/>
+      <w:numFmt w:val="bullet"/>
+      <w:lvlText w:val=""/>
+      <w:lvlJc w:val="left"/>
+      <w:pPr>
+        <w:tabs>
+          <w:tab w:val="num" w:pos="3600"/>
+        </w:tabs>
+        <w:ind w:left="3600" w:hanging="360"/>
+      </w:pPr>
+      <w:rPr>
+        <w:rFonts w:ascii="Wingdings" w:hAnsi="Wingdings" w:hint="default"/>
+        <w:sz w:val="20"/>
+      </w:rPr>
+    </w:lvl>
+    <w:lvl w:ilvl="5" w:tentative="1">
+      <w:start w:val="1"/>
+      <w:numFmt w:val="bullet"/>
+      <w:lvlText w:val=""/>
+      <w:lvlJc w:val="left"/>
+      <w:pPr>
+        <w:tabs>
+          <w:tab w:val="num" w:pos="4320"/>
+        </w:tabs>
+        <w:ind w:left="4320" w:hanging="360"/>
+      </w:pPr>
+      <w:rPr>
+        <w:rFonts w:ascii="Wingdings" w:hAnsi="Wingdings" w:hint="default"/>
+        <w:sz w:val="20"/>
+      </w:rPr>
+    </w:lvl>
+    <w:lvl w:ilvl="6" w:tentative="1">
+      <w:start w:val="1"/>
+      <w:numFmt w:val="bullet"/>
+      <w:lvlText w:val=""/>
+      <w:lvlJc w:val="left"/>
+      <w:pPr>
+        <w:tabs>
+          <w:tab w:val="num" w:pos="5040"/>
+        </w:tabs>
+        <w:ind w:left="5040" w:hanging="360"/>
+      </w:pPr>
+      <w:rPr>
+        <w:rFonts w:ascii="Wingdings" w:hAnsi="Wingdings" w:hint="default"/>
+        <w:sz w:val="20"/>
+      </w:rPr>
+    </w:lvl>
+    <w:lvl w:ilvl="7" w:tentative="1">
+      <w:start w:val="1"/>
+      <w:numFmt w:val="bullet"/>
+      <w:lvlText w:val=""/>
+      <w:lvlJc w:val="left"/>
+      <w:pPr>
+        <w:tabs>
+          <w:tab w:val="num" w:pos="5760"/>
+        </w:tabs>
+        <w:ind w:left="5760" w:hanging="360"/>
+      </w:pPr>
+      <w:rPr>
+        <w:rFonts w:ascii="Wingdings" w:hAnsi="Wingdings" w:hint="default"/>
+        <w:sz w:val="20"/>
+      </w:rPr>
+    </w:lvl>
+    <w:lvl w:ilvl="8" w:tentative="1">
+      <w:start w:val="1"/>
+      <w:numFmt w:val="bullet"/>
+      <w:lvlText w:val=""/>
+      <w:lvlJc w:val="left"/>
+      <w:pPr>
+        <w:tabs>
+          <w:tab w:val="num" w:pos="6480"/>
+        </w:tabs>
+        <w:ind w:left="6480" w:hanging="360"/>
+      </w:pPr>
+      <w:rPr>
+        <w:rFonts w:ascii="Wingdings" w:hAnsi="Wingdings" w:hint="default"/>
+        <w:sz w:val="20"/>
+      </w:rPr>
+    </w:lvl>
+  </w:abstractNum>
+  <w:abstractNum w:abstractNumId="21" w15:restartNumberingAfterBreak="0">
+    <w:nsid w:val="7D5924EF"/>
+    <w:multiLevelType w:val="multilevel"/>
+    <w:tmpl w:val="350A0D46"/>
+    <w:lvl w:ilvl="0">
+      <w:start w:val="1"/>
+      <w:numFmt w:val="bullet"/>
+      <w:lvlText w:val=""/>
+      <w:lvlJc w:val="left"/>
+      <w:pPr>
+        <w:tabs>
+          <w:tab w:val="num" w:pos="720"/>
+        </w:tabs>
+        <w:ind w:left="720" w:hanging="360"/>
+      </w:pPr>
+      <w:rPr>
+        <w:rFonts w:ascii="Symbol" w:hAnsi="Symbol" w:hint="default"/>
+        <w:sz w:val="20"/>
+      </w:rPr>
+    </w:lvl>
+    <w:lvl w:ilvl="1" w:tentative="1">
+      <w:start w:val="1"/>
+      <w:numFmt w:val="bullet"/>
+      <w:lvlText w:val="o"/>
+      <w:lvlJc w:val="left"/>
+      <w:pPr>
+        <w:tabs>
+          <w:tab w:val="num" w:pos="1440"/>
+        </w:tabs>
+        <w:ind w:left="1440" w:hanging="360"/>
+      </w:pPr>
+      <w:rPr>
+        <w:rFonts w:ascii="Courier New" w:hAnsi="Courier New" w:hint="default"/>
+        <w:sz w:val="20"/>
+      </w:rPr>
+    </w:lvl>
+    <w:lvl w:ilvl="2" w:tentative="1">
+      <w:start w:val="1"/>
+      <w:numFmt w:val="bullet"/>
+      <w:lvlText w:val=""/>
+      <w:lvlJc w:val="left"/>
+      <w:pPr>
+        <w:tabs>
+          <w:tab w:val="num" w:pos="2160"/>
+        </w:tabs>
+        <w:ind w:left="2160" w:hanging="360"/>
+      </w:pPr>
+      <w:rPr>
+        <w:rFonts w:ascii="Wingdings" w:hAnsi="Wingdings" w:hint="default"/>
+        <w:sz w:val="20"/>
+      </w:rPr>
+    </w:lvl>
+    <w:lvl w:ilvl="3" w:tentative="1">
+      <w:start w:val="1"/>
+      <w:numFmt w:val="bullet"/>
+      <w:lvlText w:val=""/>
+      <w:lvlJc w:val="left"/>
+      <w:pPr>
+        <w:tabs>
+          <w:tab w:val="num" w:pos="2880"/>
+        </w:tabs>
+        <w:ind w:left="2880" w:hanging="360"/>
+      </w:pPr>
+      <w:rPr>
+        <w:rFonts w:ascii="Wingdings" w:hAnsi="Wingdings" w:hint="default"/>
+        <w:sz w:val="20"/>
+      </w:rPr>
+    </w:lvl>
+    <w:lvl w:ilvl="4" w:tentative="1">
+      <w:start w:val="1"/>
+      <w:numFmt w:val="bullet"/>
+      <w:lvlText w:val=""/>
+      <w:lvlJc w:val="left"/>
+      <w:pPr>
+        <w:tabs>
+          <w:tab w:val="num" w:pos="3600"/>
+        </w:tabs>
+        <w:ind w:left="3600" w:hanging="360"/>
+      </w:pPr>
+      <w:rPr>
+        <w:rFonts w:ascii="Wingdings" w:hAnsi="Wingdings" w:hint="default"/>
+        <w:sz w:val="20"/>
+      </w:rPr>
+    </w:lvl>
+    <w:lvl w:ilvl="5" w:tentative="1">
+      <w:start w:val="1"/>
+      <w:numFmt w:val="bullet"/>
+      <w:lvlText w:val=""/>
+      <w:lvlJc w:val="left"/>
+      <w:pPr>
+        <w:tabs>
+          <w:tab w:val="num" w:pos="4320"/>
+        </w:tabs>
+        <w:ind w:left="4320" w:hanging="360"/>
+      </w:pPr>
+      <w:rPr>
+        <w:rFonts w:ascii="Wingdings" w:hAnsi="Wingdings" w:hint="default"/>
+        <w:sz w:val="20"/>
+      </w:rPr>
+    </w:lvl>
+    <w:lvl w:ilvl="6" w:tentative="1">
+      <w:start w:val="1"/>
+      <w:numFmt w:val="bullet"/>
+      <w:lvlText w:val=""/>
+      <w:lvlJc w:val="left"/>
+      <w:pPr>
+        <w:tabs>
+          <w:tab w:val="num" w:pos="5040"/>
+        </w:tabs>
+        <w:ind w:left="5040" w:hanging="360"/>
+      </w:pPr>
+      <w:rPr>
+        <w:rFonts w:ascii="Wingdings" w:hAnsi="Wingdings" w:hint="default"/>
+        <w:sz w:val="20"/>
+      </w:rPr>
+    </w:lvl>
+    <w:lvl w:ilvl="7" w:tentative="1">
+      <w:start w:val="1"/>
+      <w:numFmt w:val="bullet"/>
+      <w:lvlText w:val=""/>
+      <w:lvlJc w:val="left"/>
+      <w:pPr>
+        <w:tabs>
+          <w:tab w:val="num" w:pos="5760"/>
+        </w:tabs>
+        <w:ind w:left="5760" w:hanging="360"/>
+      </w:pPr>
+      <w:rPr>
+        <w:rFonts w:ascii="Wingdings" w:hAnsi="Wingdings" w:hint="default"/>
+        <w:sz w:val="20"/>
+      </w:rPr>
+    </w:lvl>
+    <w:lvl w:ilvl="8" w:tentative="1">
+      <w:start w:val="1"/>
+      <w:numFmt w:val="bullet"/>
+      <w:lvlText w:val=""/>
+      <w:lvlJc w:val="left"/>
+      <w:pPr>
+        <w:tabs>
+          <w:tab w:val="num" w:pos="6480"/>
+        </w:tabs>
+        <w:ind w:left="6480" w:hanging="360"/>
+      </w:pPr>
+      <w:rPr>
+        <w:rFonts w:ascii="Wingdings" w:hAnsi="Wingdings" w:hint="default"/>
+        <w:sz w:val="20"/>
+      </w:rPr>
+    </w:lvl>
+  </w:abstractNum>
   <w:num w:numId="1" w16cid:durableId="681778451">
     <w:abstractNumId w:val="0"/>
+  </w:num>
+  <w:num w:numId="2" w16cid:durableId="1812406903">
+    <w:abstractNumId w:val="10"/>
+  </w:num>
+  <w:num w:numId="3" w16cid:durableId="963004962">
+    <w:abstractNumId w:val="16"/>
+  </w:num>
+  <w:num w:numId="4" w16cid:durableId="1054348949">
+    <w:abstractNumId w:val="11"/>
+    <w:lvlOverride w:ilvl="0">
+      <w:startOverride w:val="1"/>
+    </w:lvlOverride>
+  </w:num>
+  <w:num w:numId="5" w16cid:durableId="1686900390">
+    <w:abstractNumId w:val="4"/>
+    <w:lvlOverride w:ilvl="0">
+      <w:startOverride w:val="2"/>
+    </w:lvlOverride>
+  </w:num>
+  <w:num w:numId="6" w16cid:durableId="1749569912">
+    <w:abstractNumId w:val="9"/>
+    <w:lvlOverride w:ilvl="0">
+      <w:startOverride w:val="3"/>
+    </w:lvlOverride>
+  </w:num>
+  <w:num w:numId="7" w16cid:durableId="410080812">
+    <w:abstractNumId w:val="18"/>
+  </w:num>
+  <w:num w:numId="8" w16cid:durableId="508762633">
+    <w:abstractNumId w:val="7"/>
+  </w:num>
+  <w:num w:numId="9" w16cid:durableId="1869835586">
+    <w:abstractNumId w:val="2"/>
+  </w:num>
+  <w:num w:numId="10" w16cid:durableId="971053755">
+    <w:abstractNumId w:val="15"/>
+  </w:num>
+  <w:num w:numId="11" w16cid:durableId="957951621">
+    <w:abstractNumId w:val="5"/>
+  </w:num>
+  <w:num w:numId="12" w16cid:durableId="861286707">
+    <w:abstractNumId w:val="14"/>
+  </w:num>
+  <w:num w:numId="13" w16cid:durableId="596984015">
+    <w:abstractNumId w:val="12"/>
+  </w:num>
+  <w:num w:numId="14" w16cid:durableId="969475439">
+    <w:abstractNumId w:val="21"/>
+  </w:num>
+  <w:num w:numId="15" w16cid:durableId="358817380">
+    <w:abstractNumId w:val="3"/>
+  </w:num>
+  <w:num w:numId="16" w16cid:durableId="1083454409">
+    <w:abstractNumId w:val="8"/>
+  </w:num>
+  <w:num w:numId="17" w16cid:durableId="1199977506">
+    <w:abstractNumId w:val="19"/>
+  </w:num>
+  <w:num w:numId="18" w16cid:durableId="852500264">
+    <w:abstractNumId w:val="13"/>
+  </w:num>
+  <w:num w:numId="19" w16cid:durableId="1876576427">
+    <w:abstractNumId w:val="17"/>
+  </w:num>
+  <w:num w:numId="20" w16cid:durableId="330253223">
+    <w:abstractNumId w:val="1"/>
+  </w:num>
+  <w:num w:numId="21" w16cid:durableId="941915240">
+    <w:abstractNumId w:val="6"/>
+  </w:num>
+  <w:num w:numId="22" w16cid:durableId="1950161031">
+    <w:abstractNumId w:val="20"/>
   </w:num>
 </w:numbering>
 </file>
@@ -789,7 +4472,6 @@
   <w:style w:type="character" w:default="1" w:styleId="a0">
     <w:name w:val="Default Paragraph Font"/>
     <w:uiPriority w:val="1"/>
-    <w:semiHidden/>
     <w:unhideWhenUsed/>
   </w:style>
   <w:style w:type="table" w:default="1" w:styleId="a1">
